--- a/JavaWork/src/files/0 鸟哥的Linux私房菜/无答案版本/14 Linux账号管理与ACL权限设置.docx
+++ b/JavaWork/src/files/0 鸟哥的Linux私房菜/无答案版本/14 Linux账号管理与ACL权限设置.docx
@@ -35,556 +35,542 @@
         <w:rPr>
           <w:rFonts w:hint="eastAsia"/>
         </w:rPr>
-        <w:t>用户登录之后，首先</w:t>
-      </w:r>
-      <w:proofErr w:type="gramStart"/>
-      <w:r>
-        <w:rPr>
-          <w:rFonts w:hint="eastAsia"/>
-        </w:rPr>
-        <w:t>读取哪</w:t>
-      </w:r>
-      <w:proofErr w:type="gramEnd"/>
-      <w:r>
-        <w:rPr>
-          <w:rFonts w:hint="eastAsia"/>
-        </w:rPr>
-        <w:t>两个文件获取</w:t>
-      </w:r>
-      <w:proofErr w:type="spellStart"/>
-      <w:r>
-        <w:t>uid</w:t>
-      </w:r>
-      <w:proofErr w:type="spellEnd"/>
-      <w:r>
-        <w:t>和</w:t>
-      </w:r>
-      <w:proofErr w:type="spellStart"/>
-      <w:r>
-        <w:t>gid</w:t>
-      </w:r>
-      <w:proofErr w:type="spellEnd"/>
-      <w:r>
-        <w:rPr>
-          <w:rFonts w:hint="eastAsia"/>
-        </w:rPr>
-        <w:t>？</w:t>
-      </w:r>
-    </w:p>
-    <w:p>
-      <w:r>
-        <w:rPr>
-          <w:rFonts w:hint="eastAsia"/>
-        </w:rPr>
-        <w:t>然后使用</w:t>
-      </w:r>
-      <w:r>
-        <w:t>UID去哪个文件验证密码</w:t>
-      </w:r>
-      <w:r>
-        <w:rPr>
-          <w:rFonts w:hint="eastAsia"/>
-        </w:rPr>
-        <w:t>？</w:t>
-      </w:r>
-    </w:p>
-    <w:p>
-      <w:r>
-        <w:t>/</w:t>
-      </w:r>
-      <w:proofErr w:type="spellStart"/>
-      <w:r>
-        <w:t>etc</w:t>
-      </w:r>
-      <w:proofErr w:type="spellEnd"/>
-      <w:r>
-        <w:t>/</w:t>
-      </w:r>
-      <w:proofErr w:type="spellStart"/>
-      <w:r>
-        <w:t>passwd</w:t>
-      </w:r>
-      <w:proofErr w:type="spellEnd"/>
-      <w:r>
-        <w:t>里面的bin，daemon，</w:t>
-      </w:r>
-      <w:proofErr w:type="spellStart"/>
-      <w:r>
-        <w:t>adm</w:t>
-      </w:r>
-      <w:proofErr w:type="spellEnd"/>
-      <w:r>
-        <w:t>，nobody等账号是什么账号</w:t>
-      </w:r>
-      <w:r>
-        <w:rPr>
-          <w:rFonts w:hint="eastAsia"/>
-        </w:rPr>
-        <w:t>？</w:t>
-      </w:r>
-    </w:p>
-    <w:p>
-      <w:r>
-        <w:t>/</w:t>
-      </w:r>
-      <w:proofErr w:type="spellStart"/>
-      <w:r>
-        <w:t>etc</w:t>
-      </w:r>
-      <w:proofErr w:type="spellEnd"/>
-      <w:r>
-        <w:t>/</w:t>
-      </w:r>
-      <w:proofErr w:type="spellStart"/>
-      <w:r>
-        <w:t>passwd</w:t>
-      </w:r>
-      <w:proofErr w:type="spellEnd"/>
-      <w:r>
-        <w:t>文件root:x:0:0:root:/root:/bin/bash各个字段的含义</w:t>
-      </w:r>
-      <w:r>
-        <w:rPr>
-          <w:rFonts w:hint="eastAsia"/>
-        </w:rPr>
-        <w:t>是什么？</w:t>
-      </w:r>
-    </w:p>
-    <w:p>
-      <w:r>
-        <w:rPr>
-          <w:rFonts w:hint="eastAsia"/>
-        </w:rPr>
-        <w:t>系统管理员的</w:t>
-      </w:r>
-      <w:r>
-        <w:t>UID是多少</w:t>
-      </w:r>
-      <w:r>
-        <w:rPr>
-          <w:rFonts w:hint="eastAsia"/>
-        </w:rPr>
-        <w:t>？</w:t>
-      </w:r>
-    </w:p>
-    <w:p>
-      <w:r>
-        <w:rPr>
-          <w:rFonts w:hint="eastAsia"/>
-        </w:rPr>
-        <w:t>系统账号</w:t>
-      </w:r>
-      <w:r>
-        <w:t>UID范围</w:t>
-      </w:r>
-      <w:r>
-        <w:rPr>
-          <w:rFonts w:hint="eastAsia"/>
-        </w:rPr>
-        <w:t>是多少？</w:t>
-      </w:r>
-    </w:p>
-    <w:p>
-      <w:r>
-        <w:rPr>
-          <w:rFonts w:hint="eastAsia"/>
-        </w:rPr>
-        <w:t>在</w:t>
-      </w:r>
-      <w:r>
-        <w:t>Shell字段中，有一个值可以让账号无法取得shell环境的登录操作</w:t>
-      </w:r>
-      <w:r>
-        <w:rPr>
-          <w:rFonts w:hint="eastAsia"/>
-        </w:rPr>
-        <w:t>，这个值是什么？</w:t>
-      </w:r>
-    </w:p>
-    <w:p>
-      <w:pPr>
-        <w:rPr>
-          <w:color w:val="FF0000"/>
-        </w:rPr>
-      </w:pPr>
-      <w:r>
-        <w:rPr>
-          <w:color w:val="FF0000"/>
-        </w:rPr>
-        <w:t>/</w:t>
-      </w:r>
-      <w:proofErr w:type="spellStart"/>
-      <w:r>
-        <w:rPr>
-          <w:color w:val="FF0000"/>
-        </w:rPr>
-        <w:t>etc</w:t>
-      </w:r>
-      <w:proofErr w:type="spellEnd"/>
-      <w:r>
-        <w:rPr>
-          <w:color w:val="FF0000"/>
-        </w:rPr>
-        <w:t>/shadow的内容root:*:18037:0:99999:7:::各个字段含义</w:t>
-      </w:r>
-      <w:r>
-        <w:rPr>
-          <w:rFonts w:hint="eastAsia"/>
-          <w:color w:val="FF0000"/>
-        </w:rPr>
-        <w:t>分别是什么？</w:t>
-      </w:r>
-    </w:p>
-    <w:p>
-      <w:r>
-        <w:rPr>
-          <w:rFonts w:hint="eastAsia"/>
-        </w:rPr>
-        <w:t>超过密码需要重新更改的天数之后，密码变成什么性质？</w:t>
-      </w:r>
-    </w:p>
-    <w:p>
-      <w:r>
-        <w:rPr>
-          <w:rFonts w:hint="eastAsia"/>
-        </w:rPr>
-        <w:t>密码过期后，登录系统会强制要求你干什么？</w:t>
-      </w:r>
-    </w:p>
-    <w:p>
-      <w:r>
-        <w:rPr>
-          <w:rFonts w:hint="eastAsia"/>
-        </w:rPr>
-        <w:t>密码过期之后，超过宽限天数还没有登录系统，密码会怎么样？</w:t>
-      </w:r>
-    </w:p>
-    <w:p>
-      <w:r>
-        <w:rPr>
-          <w:rFonts w:hint="eastAsia"/>
-        </w:rPr>
-        <w:t>无论你密</w:t>
-      </w:r>
-      <w:r>
-        <w:rPr>
-          <w:rFonts w:hint="eastAsia"/>
-        </w:rPr>
-        <w:t>码是否过期都无法使用该账号，这个字段一般用在“收费服务”系统中？</w:t>
-      </w:r>
-    </w:p>
-    <w:p>
-      <w:pPr>
-        <w:rPr>
-          <w:color w:val="FF0000"/>
-        </w:rPr>
-      </w:pPr>
-      <w:r>
-        <w:rPr>
-          <w:rFonts w:hint="eastAsia"/>
-          <w:color w:val="FF0000"/>
-        </w:rPr>
-        <w:t>如果</w:t>
-      </w:r>
-      <w:r>
-        <w:rPr>
-          <w:color w:val="FF0000"/>
-        </w:rPr>
-        <w:t>root密码忘记了怎么办？</w:t>
-      </w:r>
-    </w:p>
-    <w:p>
-      <w:r>
-        <w:t>/</w:t>
-      </w:r>
-      <w:proofErr w:type="spellStart"/>
-      <w:r>
-        <w:t>etc</w:t>
-      </w:r>
-      <w:proofErr w:type="spellEnd"/>
-      <w:r>
-        <w:t>/group文件结构 root:x:0:root</w:t>
-      </w:r>
-      <w:r>
-        <w:rPr>
-          <w:rFonts w:hint="eastAsia"/>
-        </w:rPr>
-        <w:t>各字段的含义是什么？</w:t>
-      </w:r>
-    </w:p>
-    <w:p>
-      <w:r>
-        <w:rPr>
-          <w:rFonts w:hint="eastAsia"/>
-        </w:rPr>
-        <w:t>用户组密码已经移到哪个文件中了？</w:t>
-      </w:r>
-    </w:p>
-    <w:p>
-      <w:r>
-        <w:rPr>
-          <w:rFonts w:hint="eastAsia"/>
-        </w:rPr>
-        <w:t>用户登录时，立刻拥有的用户组称为什么</w:t>
-      </w:r>
-      <w:r>
-        <w:rPr>
-          <w:rFonts w:hint="eastAsia"/>
-        </w:rPr>
-        <w:t>？</w:t>
-      </w:r>
-    </w:p>
-    <w:p>
-      <w:r>
-        <w:rPr>
-          <w:rFonts w:hint="eastAsia"/>
-        </w:rPr>
-        <w:t>初始用户</w:t>
-      </w:r>
-      <w:proofErr w:type="gramStart"/>
-      <w:r>
-        <w:rPr>
-          <w:rFonts w:hint="eastAsia"/>
-        </w:rPr>
-        <w:t>组记录</w:t>
-      </w:r>
-      <w:proofErr w:type="gramEnd"/>
-      <w:r>
-        <w:rPr>
-          <w:rFonts w:hint="eastAsia"/>
-        </w:rPr>
-        <w:t>在哪里</w:t>
-      </w:r>
-      <w:r>
-        <w:rPr>
-          <w:rFonts w:hint="eastAsia"/>
-        </w:rPr>
-        <w:t>？</w:t>
-      </w:r>
-    </w:p>
-    <w:p>
-      <w:r>
-        <w:rPr>
-          <w:rFonts w:hint="eastAsia"/>
-        </w:rPr>
-        <w:t>创建的文件和目录属于哪个用户组，取决于什么</w:t>
-      </w:r>
-      <w:r>
-        <w:rPr>
-          <w:rFonts w:hint="eastAsia"/>
-        </w:rPr>
-        <w:t>？</w:t>
-      </w:r>
-    </w:p>
-    <w:p>
-      <w:r>
-        <w:rPr>
-          <w:rFonts w:hint="eastAsia"/>
-        </w:rPr>
-        <w:t>查看支持的用户组的命令</w:t>
-      </w:r>
-      <w:r>
-        <w:rPr>
-          <w:rFonts w:hint="eastAsia"/>
-        </w:rPr>
-        <w:t>是什么？</w:t>
-      </w:r>
-    </w:p>
-    <w:p>
-      <w:r>
-        <w:t>groups输出的用户组第一个是什么？</w:t>
-      </w:r>
-    </w:p>
-    <w:p>
-      <w:pPr>
-        <w:rPr>
-          <w:color w:val="FF0000"/>
-        </w:rPr>
-      </w:pPr>
-      <w:r>
-        <w:rPr>
-          <w:rFonts w:hint="eastAsia"/>
-          <w:color w:val="FF0000"/>
-        </w:rPr>
-        <w:t>如何将一个用户加入一个用户组？</w:t>
-      </w:r>
-    </w:p>
-    <w:p>
-      <w:pPr>
-        <w:rPr>
-          <w:color w:val="FF0000"/>
-        </w:rPr>
-      </w:pPr>
-      <w:r>
-        <w:rPr>
-          <w:color w:val="FF0000"/>
-        </w:rPr>
-        <w:t>/</w:t>
-      </w:r>
-      <w:proofErr w:type="spellStart"/>
-      <w:r>
-        <w:rPr>
-          <w:color w:val="FF0000"/>
-        </w:rPr>
-        <w:t>etc</w:t>
-      </w:r>
-      <w:proofErr w:type="spellEnd"/>
-      <w:r>
-        <w:rPr>
-          <w:color w:val="FF0000"/>
-        </w:rPr>
-        <w:t>/</w:t>
-      </w:r>
-      <w:proofErr w:type="spellStart"/>
-      <w:r>
-        <w:rPr>
-          <w:color w:val="FF0000"/>
-        </w:rPr>
-        <w:t>gshadow</w:t>
-      </w:r>
-      <w:proofErr w:type="spellEnd"/>
-      <w:r>
-        <w:rPr>
-          <w:color w:val="FF0000"/>
-        </w:rPr>
-        <w:t>内容 root:::root各字段含义</w:t>
-      </w:r>
-      <w:r>
-        <w:rPr>
-          <w:rFonts w:hint="eastAsia"/>
-          <w:color w:val="FF0000"/>
-        </w:rPr>
-        <w:t>分别是什么？</w:t>
-      </w:r>
-    </w:p>
-    <w:p>
-      <w:proofErr w:type="spellStart"/>
-      <w:r>
-        <w:t>gshadow</w:t>
-      </w:r>
-      <w:proofErr w:type="spellEnd"/>
-      <w:r>
-        <w:t>最大的功能是什么</w:t>
-      </w:r>
-      <w:r>
-        <w:rPr>
-          <w:rFonts w:hint="eastAsia"/>
-        </w:rPr>
-        <w:t>？</w:t>
-      </w:r>
-    </w:p>
-    <w:p>
-      <w:r>
-        <w:rPr>
-          <w:rFonts w:hint="eastAsia"/>
-        </w:rPr>
-        <w:t>让用户组管理员管理组员信息，但是现在可以使用什么命令代替，这个功能很少使用了</w:t>
-      </w:r>
-      <w:r>
-        <w:rPr>
-          <w:rFonts w:hint="eastAsia"/>
-        </w:rPr>
-        <w:t>？</w:t>
-      </w:r>
-    </w:p>
-    <w:p>
-      <w:r>
-        <w:rPr>
-          <w:rFonts w:hint="eastAsia"/>
-        </w:rPr>
-        <w:t>添加用户的命令</w:t>
-      </w:r>
-      <w:r>
-        <w:rPr>
-          <w:rFonts w:hint="eastAsia"/>
-        </w:rPr>
-        <w:t>是什么？</w:t>
-      </w:r>
-    </w:p>
-    <w:p>
-      <w:r>
-        <w:rPr>
-          <w:rFonts w:hint="eastAsia"/>
-        </w:rPr>
-        <w:t>添加用户</w:t>
-      </w:r>
-      <w:proofErr w:type="spellStart"/>
-      <w:r>
-        <w:t>vbird</w:t>
-      </w:r>
-      <w:proofErr w:type="spellEnd"/>
-      <w:r>
-        <w:rPr>
-          <w:rFonts w:hint="eastAsia"/>
-        </w:rPr>
-        <w:t>的命令是什么？</w:t>
-      </w:r>
-    </w:p>
-    <w:p>
-      <w:pPr>
-        <w:rPr>
-          <w:rFonts w:hint="eastAsia"/>
-        </w:rPr>
-      </w:pPr>
-      <w:r>
-        <w:rPr>
-          <w:rFonts w:hint="eastAsia"/>
-        </w:rPr>
-        <w:t>创建系统账户</w:t>
-      </w:r>
-      <w:proofErr w:type="spellStart"/>
-      <w:r>
-        <w:t>vbird</w:t>
-      </w:r>
-      <w:proofErr w:type="spellEnd"/>
-      <w:r>
-        <w:rPr>
-          <w:rFonts w:hint="eastAsia"/>
-        </w:rPr>
-        <w:t>的命令是什么？</w:t>
-      </w:r>
-    </w:p>
-    <w:p>
-      <w:pPr>
-        <w:rPr>
-          <w:color w:val="FF0000"/>
-        </w:rPr>
-      </w:pPr>
-      <w:r>
-        <w:rPr>
-          <w:rFonts w:hint="eastAsia"/>
-          <w:color w:val="FF0000"/>
-        </w:rPr>
-        <w:t>使用</w:t>
-      </w:r>
-      <w:proofErr w:type="spellStart"/>
-      <w:r>
-        <w:rPr>
-          <w:color w:val="FF0000"/>
-        </w:rPr>
-        <w:t>useradd</w:t>
-      </w:r>
-      <w:proofErr w:type="spellEnd"/>
-      <w:r>
-        <w:rPr>
-          <w:color w:val="FF0000"/>
-        </w:rPr>
-        <w:t>命令会给更改哪些文件</w:t>
-      </w:r>
-      <w:r>
-        <w:rPr>
-          <w:rFonts w:hint="eastAsia"/>
-          <w:color w:val="FF0000"/>
-        </w:rPr>
-        <w:t>？</w:t>
+        <w:t>用户登录之后，首先读取哪</w:t>
       </w:r>
       <w:bookmarkStart w:id="0" w:name="_GoBack"/>
       <w:bookmarkEnd w:id="0"/>
+      <w:r>
+        <w:rPr>
+          <w:rFonts w:hint="eastAsia"/>
+        </w:rPr>
+        <w:t>个文件获取</w:t>
+      </w:r>
+      <w:proofErr w:type="spellStart"/>
+      <w:r>
+        <w:t>uid</w:t>
+      </w:r>
+      <w:proofErr w:type="spellEnd"/>
+      <w:r>
+        <w:t>和</w:t>
+      </w:r>
+      <w:proofErr w:type="spellStart"/>
+      <w:r>
+        <w:t>gid</w:t>
+      </w:r>
+      <w:proofErr w:type="spellEnd"/>
+      <w:r>
+        <w:rPr>
+          <w:rFonts w:hint="eastAsia"/>
+        </w:rPr>
+        <w:t>？</w:t>
+      </w:r>
+    </w:p>
+    <w:p>
+      <w:r>
+        <w:rPr>
+          <w:rFonts w:hint="eastAsia"/>
+        </w:rPr>
+        <w:t>然后使用</w:t>
+      </w:r>
+      <w:r>
+        <w:t>UID去哪个文件验证密码</w:t>
+      </w:r>
+      <w:r>
+        <w:rPr>
+          <w:rFonts w:hint="eastAsia"/>
+        </w:rPr>
+        <w:t>？</w:t>
+      </w:r>
+    </w:p>
+    <w:p>
+      <w:r>
+        <w:t>/</w:t>
+      </w:r>
+      <w:proofErr w:type="spellStart"/>
+      <w:r>
+        <w:t>etc</w:t>
+      </w:r>
+      <w:proofErr w:type="spellEnd"/>
+      <w:r>
+        <w:t>/</w:t>
+      </w:r>
+      <w:proofErr w:type="spellStart"/>
+      <w:r>
+        <w:t>passwd</w:t>
+      </w:r>
+      <w:proofErr w:type="spellEnd"/>
+      <w:r>
+        <w:t>里面的bin，daemon，</w:t>
+      </w:r>
+      <w:proofErr w:type="spellStart"/>
+      <w:r>
+        <w:t>adm</w:t>
+      </w:r>
+      <w:proofErr w:type="spellEnd"/>
+      <w:r>
+        <w:t>，nobody等账号是什么账号</w:t>
+      </w:r>
+      <w:r>
+        <w:rPr>
+          <w:rFonts w:hint="eastAsia"/>
+        </w:rPr>
+        <w:t>？</w:t>
+      </w:r>
+    </w:p>
+    <w:p>
+      <w:r>
+        <w:t>/</w:t>
+      </w:r>
+      <w:proofErr w:type="spellStart"/>
+      <w:r>
+        <w:t>etc</w:t>
+      </w:r>
+      <w:proofErr w:type="spellEnd"/>
+      <w:r>
+        <w:t>/</w:t>
+      </w:r>
+      <w:proofErr w:type="spellStart"/>
+      <w:r>
+        <w:t>passwd</w:t>
+      </w:r>
+      <w:proofErr w:type="spellEnd"/>
+      <w:r>
+        <w:t>文件root:x:0:0:root:/root:/bin/bash各个字段的含义</w:t>
+      </w:r>
+      <w:r>
+        <w:rPr>
+          <w:rFonts w:hint="eastAsia"/>
+        </w:rPr>
+        <w:t>是什么？</w:t>
+      </w:r>
+    </w:p>
+    <w:p>
+      <w:r>
+        <w:rPr>
+          <w:rFonts w:hint="eastAsia"/>
+        </w:rPr>
+        <w:t>系统管理员的</w:t>
+      </w:r>
+      <w:r>
+        <w:t>UID是多少</w:t>
+      </w:r>
+      <w:r>
+        <w:rPr>
+          <w:rFonts w:hint="eastAsia"/>
+        </w:rPr>
+        <w:t>？</w:t>
+      </w:r>
+    </w:p>
+    <w:p>
+      <w:r>
+        <w:rPr>
+          <w:rFonts w:hint="eastAsia"/>
+        </w:rPr>
+        <w:t>系统账号</w:t>
+      </w:r>
+      <w:r>
+        <w:t>UID范围</w:t>
+      </w:r>
+      <w:r>
+        <w:rPr>
+          <w:rFonts w:hint="eastAsia"/>
+        </w:rPr>
+        <w:t>是多少？</w:t>
+      </w:r>
+    </w:p>
+    <w:p>
+      <w:r>
+        <w:rPr>
+          <w:rFonts w:hint="eastAsia"/>
+        </w:rPr>
+        <w:t>在</w:t>
+      </w:r>
+      <w:r>
+        <w:t>Shell字段中，有一个值可以让账号无法取得shell环境的登录操作</w:t>
+      </w:r>
+      <w:r>
+        <w:rPr>
+          <w:rFonts w:hint="eastAsia"/>
+        </w:rPr>
+        <w:t>，这个值是什么？</w:t>
+      </w:r>
     </w:p>
     <w:p>
       <w:pPr>
         <w:rPr>
-          <w:rFonts w:hint="eastAsia"/>
+          <w:color w:val="FF0000"/>
+        </w:rPr>
+      </w:pPr>
+      <w:r>
+        <w:rPr>
+          <w:color w:val="FF0000"/>
+        </w:rPr>
+        <w:t>/</w:t>
+      </w:r>
+      <w:proofErr w:type="spellStart"/>
+      <w:r>
+        <w:rPr>
+          <w:color w:val="FF0000"/>
+        </w:rPr>
+        <w:t>etc</w:t>
+      </w:r>
+      <w:proofErr w:type="spellEnd"/>
+      <w:r>
+        <w:rPr>
+          <w:color w:val="FF0000"/>
+        </w:rPr>
+        <w:t>/shadow的内容root:*:18037:0:99999:7:::各个字段含义</w:t>
+      </w:r>
+      <w:r>
+        <w:rPr>
+          <w:rFonts w:hint="eastAsia"/>
+          <w:color w:val="FF0000"/>
+        </w:rPr>
+        <w:t>分别是什么？</w:t>
+      </w:r>
+    </w:p>
+    <w:p>
+      <w:r>
+        <w:rPr>
+          <w:rFonts w:hint="eastAsia"/>
+        </w:rPr>
+        <w:t>超过密码需要重新更改的天数之后，密码变成什么性质？</w:t>
+      </w:r>
+    </w:p>
+    <w:p>
+      <w:r>
+        <w:rPr>
+          <w:rFonts w:hint="eastAsia"/>
+        </w:rPr>
+        <w:t>密码过期后，登录系统会强制要求你干什么？</w:t>
+      </w:r>
+    </w:p>
+    <w:p>
+      <w:r>
+        <w:rPr>
+          <w:rFonts w:hint="eastAsia"/>
+        </w:rPr>
+        <w:t>密码过期之后，超过宽限天数还没有登录系统，密码会怎么样？</w:t>
+      </w:r>
+    </w:p>
+    <w:p>
+      <w:r>
+        <w:rPr>
+          <w:rFonts w:hint="eastAsia"/>
+        </w:rPr>
+        <w:t>无论你密</w:t>
+      </w:r>
+      <w:r>
+        <w:rPr>
+          <w:rFonts w:hint="eastAsia"/>
+        </w:rPr>
+        <w:t>码是否过期都无法使用该账号，这个字段一般用在“收费服务”系统中？</w:t>
+      </w:r>
+    </w:p>
+    <w:p>
+      <w:pPr>
+        <w:rPr>
+          <w:color w:val="FF0000"/>
+        </w:rPr>
+      </w:pPr>
+      <w:r>
+        <w:rPr>
+          <w:rFonts w:hint="eastAsia"/>
+          <w:color w:val="FF0000"/>
+        </w:rPr>
+        <w:t>如果</w:t>
+      </w:r>
+      <w:r>
+        <w:rPr>
+          <w:color w:val="FF0000"/>
+        </w:rPr>
+        <w:t>root密码忘记了怎么办？</w:t>
+      </w:r>
+    </w:p>
+    <w:p>
+      <w:r>
+        <w:t>/</w:t>
+      </w:r>
+      <w:proofErr w:type="spellStart"/>
+      <w:r>
+        <w:t>etc</w:t>
+      </w:r>
+      <w:proofErr w:type="spellEnd"/>
+      <w:r>
+        <w:t>/group文件结构 root:x:0:root</w:t>
+      </w:r>
+      <w:r>
+        <w:rPr>
+          <w:rFonts w:hint="eastAsia"/>
+        </w:rPr>
+        <w:t>各字段的含义是什么？</w:t>
+      </w:r>
+    </w:p>
+    <w:p>
+      <w:r>
+        <w:rPr>
+          <w:rFonts w:hint="eastAsia"/>
+        </w:rPr>
+        <w:t>用户组密码已经移到哪个文件中了？</w:t>
+      </w:r>
+    </w:p>
+    <w:p>
+      <w:r>
+        <w:rPr>
+          <w:rFonts w:hint="eastAsia"/>
+        </w:rPr>
+        <w:t>用户登录时，立刻拥有的用户组称为什么</w:t>
+      </w:r>
+      <w:r>
+        <w:rPr>
+          <w:rFonts w:hint="eastAsia"/>
+        </w:rPr>
+        <w:t>？</w:t>
+      </w:r>
+    </w:p>
+    <w:p>
+      <w:r>
+        <w:rPr>
+          <w:rFonts w:hint="eastAsia"/>
+        </w:rPr>
+        <w:t>初始用户</w:t>
+      </w:r>
+      <w:proofErr w:type="gramStart"/>
+      <w:r>
+        <w:rPr>
+          <w:rFonts w:hint="eastAsia"/>
+        </w:rPr>
+        <w:t>组记录</w:t>
+      </w:r>
+      <w:proofErr w:type="gramEnd"/>
+      <w:r>
+        <w:rPr>
+          <w:rFonts w:hint="eastAsia"/>
+        </w:rPr>
+        <w:t>在哪里</w:t>
+      </w:r>
+      <w:r>
+        <w:rPr>
+          <w:rFonts w:hint="eastAsia"/>
+        </w:rPr>
+        <w:t>？</w:t>
+      </w:r>
+    </w:p>
+    <w:p>
+      <w:r>
+        <w:rPr>
+          <w:rFonts w:hint="eastAsia"/>
+        </w:rPr>
+        <w:t>创建的文件和目录属于哪个用户组，取决于什么</w:t>
+      </w:r>
+      <w:r>
+        <w:rPr>
+          <w:rFonts w:hint="eastAsia"/>
+        </w:rPr>
+        <w:t>？</w:t>
+      </w:r>
+    </w:p>
+    <w:p>
+      <w:r>
+        <w:rPr>
+          <w:rFonts w:hint="eastAsia"/>
+        </w:rPr>
+        <w:t>查看支持的用户组的命令</w:t>
+      </w:r>
+      <w:r>
+        <w:rPr>
+          <w:rFonts w:hint="eastAsia"/>
+        </w:rPr>
+        <w:t>是什么？</w:t>
+      </w:r>
+    </w:p>
+    <w:p>
+      <w:r>
+        <w:t>groups输出的用户组第一个是什么？</w:t>
+      </w:r>
+    </w:p>
+    <w:p>
+      <w:pPr>
+        <w:rPr>
+          <w:color w:val="FF0000"/>
+        </w:rPr>
+      </w:pPr>
+      <w:r>
+        <w:rPr>
+          <w:rFonts w:hint="eastAsia"/>
+          <w:color w:val="FF0000"/>
+        </w:rPr>
+        <w:t>如何将一个用户加入一个用户组？</w:t>
+      </w:r>
+    </w:p>
+    <w:p>
+      <w:pPr>
+        <w:rPr>
+          <w:color w:val="FF0000"/>
+        </w:rPr>
+      </w:pPr>
+      <w:r>
+        <w:rPr>
+          <w:color w:val="FF0000"/>
+        </w:rPr>
+        <w:t>/</w:t>
+      </w:r>
+      <w:proofErr w:type="spellStart"/>
+      <w:r>
+        <w:rPr>
+          <w:color w:val="FF0000"/>
+        </w:rPr>
+        <w:t>etc</w:t>
+      </w:r>
+      <w:proofErr w:type="spellEnd"/>
+      <w:r>
+        <w:rPr>
+          <w:color w:val="FF0000"/>
+        </w:rPr>
+        <w:t>/</w:t>
+      </w:r>
+      <w:proofErr w:type="spellStart"/>
+      <w:r>
+        <w:rPr>
+          <w:color w:val="FF0000"/>
+        </w:rPr>
+        <w:t>gshadow</w:t>
+      </w:r>
+      <w:proofErr w:type="spellEnd"/>
+      <w:r>
+        <w:rPr>
+          <w:color w:val="FF0000"/>
+        </w:rPr>
+        <w:t>内容 root:::root各字段含义</w:t>
+      </w:r>
+      <w:r>
+        <w:rPr>
+          <w:rFonts w:hint="eastAsia"/>
+          <w:color w:val="FF0000"/>
+        </w:rPr>
+        <w:t>分别是什么？</w:t>
+      </w:r>
+    </w:p>
+    <w:p>
+      <w:proofErr w:type="spellStart"/>
+      <w:r>
+        <w:t>gshadow</w:t>
+      </w:r>
+      <w:proofErr w:type="spellEnd"/>
+      <w:r>
+        <w:t>最大的功能是什么</w:t>
+      </w:r>
+      <w:r>
+        <w:rPr>
+          <w:rFonts w:hint="eastAsia"/>
+        </w:rPr>
+        <w:t>？</w:t>
+      </w:r>
+    </w:p>
+    <w:p>
+      <w:r>
+        <w:rPr>
+          <w:rFonts w:hint="eastAsia"/>
+        </w:rPr>
+        <w:t>让用户组管理员管理组员信息，但是现在可以使用什么命令代替，这个功能很少使用了</w:t>
+      </w:r>
+      <w:r>
+        <w:rPr>
+          <w:rFonts w:hint="eastAsia"/>
+        </w:rPr>
+        <w:t>？</w:t>
+      </w:r>
+    </w:p>
+    <w:p>
+      <w:r>
+        <w:rPr>
+          <w:rFonts w:hint="eastAsia"/>
+        </w:rPr>
+        <w:t>添加用户的命令</w:t>
+      </w:r>
+      <w:r>
+        <w:rPr>
+          <w:rFonts w:hint="eastAsia"/>
+        </w:rPr>
+        <w:t>是什么？</w:t>
+      </w:r>
+    </w:p>
+    <w:p>
+      <w:r>
+        <w:rPr>
+          <w:rFonts w:hint="eastAsia"/>
+        </w:rPr>
+        <w:t>添加用户</w:t>
+      </w:r>
+      <w:proofErr w:type="spellStart"/>
+      <w:r>
+        <w:t>vbird</w:t>
+      </w:r>
+      <w:proofErr w:type="spellEnd"/>
+      <w:r>
+        <w:rPr>
+          <w:rFonts w:hint="eastAsia"/>
+        </w:rPr>
+        <w:t>的命令是什么？</w:t>
+      </w:r>
+    </w:p>
+    <w:p>
+      <w:r>
+        <w:rPr>
+          <w:rFonts w:hint="eastAsia"/>
+        </w:rPr>
+        <w:t>创建系统账户</w:t>
+      </w:r>
+      <w:proofErr w:type="spellStart"/>
+      <w:r>
+        <w:t>vbird</w:t>
+      </w:r>
+      <w:proofErr w:type="spellEnd"/>
+      <w:r>
+        <w:rPr>
+          <w:rFonts w:hint="eastAsia"/>
+        </w:rPr>
+        <w:t>的命令是什么？</w:t>
+      </w:r>
+    </w:p>
+    <w:p>
+      <w:pPr>
+        <w:rPr>
+          <w:color w:val="FF0000"/>
+        </w:rPr>
+      </w:pPr>
+      <w:r>
+        <w:rPr>
+          <w:rFonts w:hint="eastAsia"/>
+          <w:color w:val="FF0000"/>
+        </w:rPr>
+        <w:t>使用</w:t>
+      </w:r>
+      <w:proofErr w:type="spellStart"/>
+      <w:r>
+        <w:rPr>
+          <w:color w:val="FF0000"/>
+        </w:rPr>
+        <w:t>useradd</w:t>
+      </w:r>
+      <w:proofErr w:type="spellEnd"/>
+      <w:r>
+        <w:rPr>
+          <w:color w:val="FF0000"/>
+        </w:rPr>
+        <w:t>命令会给更改哪些文件</w:t>
+      </w:r>
+      <w:r>
+        <w:rPr>
+          <w:rFonts w:hint="eastAsia"/>
+          <w:color w:val="FF0000"/>
+        </w:rPr>
+        <w:t>？</w:t>
+      </w:r>
+    </w:p>
+    <w:p>
+      <w:pPr>
+        <w:rPr>
           <w:color w:val="FF0000"/>
         </w:rPr>
       </w:pPr>

--- a/JavaWork/src/files/0 鸟哥的Linux私房菜/无答案版本/14 Linux账号管理与ACL权限设置.docx
+++ b/JavaWork/src/files/0 鸟哥的Linux私房菜/无答案版本/14 Linux账号管理与ACL权限设置.docx
@@ -37,162 +37,1420 @@
         </w:rPr>
         <w:t>用户登录之后，首先读取哪</w:t>
       </w:r>
+      <w:r>
+        <w:rPr>
+          <w:rFonts w:hint="eastAsia"/>
+        </w:rPr>
+        <w:t>个文件获取</w:t>
+      </w:r>
+      <w:proofErr w:type="spellStart"/>
+      <w:r>
+        <w:t>uid</w:t>
+      </w:r>
+      <w:proofErr w:type="spellEnd"/>
+      <w:r>
+        <w:t>和</w:t>
+      </w:r>
+      <w:proofErr w:type="spellStart"/>
+      <w:r>
+        <w:t>gid</w:t>
+      </w:r>
+      <w:proofErr w:type="spellEnd"/>
+      <w:r>
+        <w:rPr>
+          <w:rFonts w:hint="eastAsia"/>
+        </w:rPr>
+        <w:t>？</w:t>
+      </w:r>
+    </w:p>
+    <w:p>
+      <w:r>
+        <w:rPr>
+          <w:rFonts w:hint="eastAsia"/>
+        </w:rPr>
+        <w:t>然后使用</w:t>
+      </w:r>
+      <w:r>
+        <w:t>UID去哪个文件验证密码</w:t>
+      </w:r>
+      <w:r>
+        <w:rPr>
+          <w:rFonts w:hint="eastAsia"/>
+        </w:rPr>
+        <w:t>？</w:t>
+      </w:r>
+    </w:p>
+    <w:p>
+      <w:r>
+        <w:t>/</w:t>
+      </w:r>
+      <w:proofErr w:type="spellStart"/>
+      <w:r>
+        <w:t>etc</w:t>
+      </w:r>
+      <w:proofErr w:type="spellEnd"/>
+      <w:r>
+        <w:t>/</w:t>
+      </w:r>
+      <w:proofErr w:type="spellStart"/>
+      <w:r>
+        <w:t>passwd</w:t>
+      </w:r>
+      <w:proofErr w:type="spellEnd"/>
+      <w:r>
+        <w:t>里面的bin，daemon，</w:t>
+      </w:r>
+      <w:proofErr w:type="spellStart"/>
+      <w:r>
+        <w:t>adm</w:t>
+      </w:r>
+      <w:proofErr w:type="spellEnd"/>
+      <w:r>
+        <w:t>，nobody等账号是什么账号</w:t>
+      </w:r>
+      <w:r>
+        <w:rPr>
+          <w:rFonts w:hint="eastAsia"/>
+        </w:rPr>
+        <w:t>？</w:t>
+      </w:r>
+    </w:p>
+    <w:p>
+      <w:r>
+        <w:t>/</w:t>
+      </w:r>
+      <w:proofErr w:type="spellStart"/>
+      <w:r>
+        <w:t>etc</w:t>
+      </w:r>
+      <w:proofErr w:type="spellEnd"/>
+      <w:r>
+        <w:t>/</w:t>
+      </w:r>
+      <w:proofErr w:type="spellStart"/>
+      <w:r>
+        <w:t>passwd</w:t>
+      </w:r>
+      <w:proofErr w:type="spellEnd"/>
+      <w:r>
+        <w:t>文件root:x:0:0:root:/root:/bin/bash各个字段的含义</w:t>
+      </w:r>
+      <w:r>
+        <w:rPr>
+          <w:rFonts w:hint="eastAsia"/>
+        </w:rPr>
+        <w:t>是什么？</w:t>
+      </w:r>
+    </w:p>
+    <w:p>
+      <w:r>
+        <w:rPr>
+          <w:rFonts w:hint="eastAsia"/>
+        </w:rPr>
+        <w:t>系统管理员的</w:t>
+      </w:r>
+      <w:r>
+        <w:t>UID是多少</w:t>
+      </w:r>
+      <w:r>
+        <w:rPr>
+          <w:rFonts w:hint="eastAsia"/>
+        </w:rPr>
+        <w:t>？</w:t>
+      </w:r>
+    </w:p>
+    <w:p>
+      <w:r>
+        <w:rPr>
+          <w:rFonts w:hint="eastAsia"/>
+        </w:rPr>
+        <w:t>系统账号</w:t>
+      </w:r>
+      <w:r>
+        <w:t>UID范围</w:t>
+      </w:r>
+      <w:r>
+        <w:rPr>
+          <w:rFonts w:hint="eastAsia"/>
+        </w:rPr>
+        <w:t>是多少？</w:t>
+      </w:r>
+    </w:p>
+    <w:p>
+      <w:r>
+        <w:rPr>
+          <w:rFonts w:hint="eastAsia"/>
+        </w:rPr>
+        <w:t>在</w:t>
+      </w:r>
+      <w:r>
+        <w:t>Shell字段中，有一个值可以让账号无法取得shell环境的登录操作</w:t>
+      </w:r>
+      <w:r>
+        <w:rPr>
+          <w:rFonts w:hint="eastAsia"/>
+        </w:rPr>
+        <w:t>，这个值是什么？</w:t>
+      </w:r>
+    </w:p>
+    <w:p>
+      <w:pPr>
+        <w:rPr>
+          <w:color w:val="FF0000"/>
+        </w:rPr>
+      </w:pPr>
+      <w:r>
+        <w:rPr>
+          <w:color w:val="FF0000"/>
+        </w:rPr>
+        <w:t>/</w:t>
+      </w:r>
+      <w:proofErr w:type="spellStart"/>
+      <w:r>
+        <w:rPr>
+          <w:color w:val="FF0000"/>
+        </w:rPr>
+        <w:t>etc</w:t>
+      </w:r>
+      <w:proofErr w:type="spellEnd"/>
+      <w:r>
+        <w:rPr>
+          <w:color w:val="FF0000"/>
+        </w:rPr>
+        <w:t>/shadow的内容root:*:18037:0:99999:7:::各个字段含义</w:t>
+      </w:r>
+      <w:r>
+        <w:rPr>
+          <w:rFonts w:hint="eastAsia"/>
+          <w:color w:val="FF0000"/>
+        </w:rPr>
+        <w:t>分别是什么？</w:t>
+      </w:r>
+    </w:p>
+    <w:p>
+      <w:r>
+        <w:rPr>
+          <w:rFonts w:hint="eastAsia"/>
+        </w:rPr>
+        <w:t>超过密码需要重新更改的天数之后，密码变成什么性质？</w:t>
+      </w:r>
+    </w:p>
+    <w:p>
+      <w:r>
+        <w:rPr>
+          <w:rFonts w:hint="eastAsia"/>
+        </w:rPr>
+        <w:t>密码过期后，登录系统会强制要求你干什么？</w:t>
+      </w:r>
+    </w:p>
+    <w:p>
+      <w:r>
+        <w:rPr>
+          <w:rFonts w:hint="eastAsia"/>
+        </w:rPr>
+        <w:t>密码过期之后，超过宽限天数还没有登录系统，密码会怎么样？</w:t>
+      </w:r>
+    </w:p>
+    <w:p>
+      <w:r>
+        <w:rPr>
+          <w:rFonts w:hint="eastAsia"/>
+        </w:rPr>
+        <w:t>无论你密</w:t>
+      </w:r>
+      <w:r>
+        <w:rPr>
+          <w:rFonts w:hint="eastAsia"/>
+        </w:rPr>
+        <w:t>码是否过期都无法使用该账号，这个字段一般用在“收费服务”系统中？</w:t>
+      </w:r>
+    </w:p>
+    <w:p>
+      <w:pPr>
+        <w:rPr>
+          <w:color w:val="FF0000"/>
+        </w:rPr>
+      </w:pPr>
+      <w:r>
+        <w:rPr>
+          <w:rFonts w:hint="eastAsia"/>
+          <w:color w:val="FF0000"/>
+        </w:rPr>
+        <w:t>如果</w:t>
+      </w:r>
+      <w:r>
+        <w:rPr>
+          <w:color w:val="FF0000"/>
+        </w:rPr>
+        <w:t>root密码忘记了怎么办？</w:t>
+      </w:r>
+    </w:p>
+    <w:p>
+      <w:r>
+        <w:t>/</w:t>
+      </w:r>
+      <w:proofErr w:type="spellStart"/>
+      <w:r>
+        <w:t>etc</w:t>
+      </w:r>
+      <w:proofErr w:type="spellEnd"/>
+      <w:r>
+        <w:t>/group文件结构 root:x:0:root</w:t>
+      </w:r>
+      <w:r>
+        <w:rPr>
+          <w:rFonts w:hint="eastAsia"/>
+        </w:rPr>
+        <w:t>各字段的含义是什么？</w:t>
+      </w:r>
+    </w:p>
+    <w:p>
+      <w:r>
+        <w:rPr>
+          <w:rFonts w:hint="eastAsia"/>
+        </w:rPr>
+        <w:t>用户组密码已经移到哪个文件中了？</w:t>
+      </w:r>
+    </w:p>
+    <w:p>
+      <w:r>
+        <w:rPr>
+          <w:rFonts w:hint="eastAsia"/>
+        </w:rPr>
+        <w:t>用户登录时，立刻拥有的用户组称为什么</w:t>
+      </w:r>
+      <w:r>
+        <w:rPr>
+          <w:rFonts w:hint="eastAsia"/>
+        </w:rPr>
+        <w:t>？</w:t>
+      </w:r>
+    </w:p>
+    <w:p>
+      <w:r>
+        <w:rPr>
+          <w:rFonts w:hint="eastAsia"/>
+        </w:rPr>
+        <w:t>初始用户</w:t>
+      </w:r>
+      <w:proofErr w:type="gramStart"/>
+      <w:r>
+        <w:rPr>
+          <w:rFonts w:hint="eastAsia"/>
+        </w:rPr>
+        <w:t>组记录</w:t>
+      </w:r>
+      <w:proofErr w:type="gramEnd"/>
+      <w:r>
+        <w:rPr>
+          <w:rFonts w:hint="eastAsia"/>
+        </w:rPr>
+        <w:t>在哪里</w:t>
+      </w:r>
+      <w:r>
+        <w:rPr>
+          <w:rFonts w:hint="eastAsia"/>
+        </w:rPr>
+        <w:t>？</w:t>
+      </w:r>
+    </w:p>
+    <w:p>
+      <w:r>
+        <w:rPr>
+          <w:rFonts w:hint="eastAsia"/>
+        </w:rPr>
+        <w:t>创建的文件和目录属于哪个用户组，取决于什么</w:t>
+      </w:r>
+      <w:r>
+        <w:rPr>
+          <w:rFonts w:hint="eastAsia"/>
+        </w:rPr>
+        <w:t>？</w:t>
+      </w:r>
+    </w:p>
+    <w:p>
+      <w:r>
+        <w:rPr>
+          <w:rFonts w:hint="eastAsia"/>
+        </w:rPr>
+        <w:t>查看支持的用户组的命令</w:t>
+      </w:r>
+      <w:r>
+        <w:rPr>
+          <w:rFonts w:hint="eastAsia"/>
+        </w:rPr>
+        <w:t>是什么？</w:t>
+      </w:r>
+    </w:p>
+    <w:p>
+      <w:r>
+        <w:t>groups输出的用户组第一个是什么？</w:t>
+      </w:r>
+    </w:p>
+    <w:p>
+      <w:pPr>
+        <w:rPr>
+          <w:color w:val="FF0000"/>
+        </w:rPr>
+      </w:pPr>
+      <w:r>
+        <w:rPr>
+          <w:rFonts w:hint="eastAsia"/>
+          <w:color w:val="FF0000"/>
+        </w:rPr>
+        <w:t>如何将一个用户加入一个用户组？</w:t>
+      </w:r>
+    </w:p>
+    <w:p>
+      <w:pPr>
+        <w:rPr>
+          <w:color w:val="FF0000"/>
+        </w:rPr>
+      </w:pPr>
+      <w:r>
+        <w:rPr>
+          <w:color w:val="FF0000"/>
+        </w:rPr>
+        <w:t>/</w:t>
+      </w:r>
+      <w:proofErr w:type="spellStart"/>
+      <w:r>
+        <w:rPr>
+          <w:color w:val="FF0000"/>
+        </w:rPr>
+        <w:t>etc</w:t>
+      </w:r>
+      <w:proofErr w:type="spellEnd"/>
+      <w:r>
+        <w:rPr>
+          <w:color w:val="FF0000"/>
+        </w:rPr>
+        <w:t>/</w:t>
+      </w:r>
+      <w:proofErr w:type="spellStart"/>
+      <w:r>
+        <w:rPr>
+          <w:color w:val="FF0000"/>
+        </w:rPr>
+        <w:t>gshadow</w:t>
+      </w:r>
+      <w:proofErr w:type="spellEnd"/>
+      <w:r>
+        <w:rPr>
+          <w:color w:val="FF0000"/>
+        </w:rPr>
+        <w:t>内容 root:::root各字段含义</w:t>
+      </w:r>
+      <w:r>
+        <w:rPr>
+          <w:rFonts w:hint="eastAsia"/>
+          <w:color w:val="FF0000"/>
+        </w:rPr>
+        <w:t>分别是什么？</w:t>
+      </w:r>
+    </w:p>
+    <w:p>
+      <w:proofErr w:type="spellStart"/>
+      <w:r>
+        <w:t>gshadow</w:t>
+      </w:r>
+      <w:proofErr w:type="spellEnd"/>
+      <w:r>
+        <w:t>最大的功能是什么</w:t>
+      </w:r>
+      <w:r>
+        <w:rPr>
+          <w:rFonts w:hint="eastAsia"/>
+        </w:rPr>
+        <w:t>？</w:t>
+      </w:r>
+    </w:p>
+    <w:p>
+      <w:r>
+        <w:rPr>
+          <w:rFonts w:hint="eastAsia"/>
+        </w:rPr>
+        <w:t>让用户组管理员管理组员信息，但是现在可以使用什么命令代替，这个功能很少使用了</w:t>
+      </w:r>
+      <w:r>
+        <w:rPr>
+          <w:rFonts w:hint="eastAsia"/>
+        </w:rPr>
+        <w:t>？</w:t>
+      </w:r>
+    </w:p>
+    <w:p>
+      <w:r>
+        <w:rPr>
+          <w:rFonts w:hint="eastAsia"/>
+        </w:rPr>
+        <w:t>添加用户的命令</w:t>
+      </w:r>
+      <w:r>
+        <w:rPr>
+          <w:rFonts w:hint="eastAsia"/>
+        </w:rPr>
+        <w:t>是什么？</w:t>
+      </w:r>
+    </w:p>
+    <w:p>
+      <w:r>
+        <w:rPr>
+          <w:rFonts w:hint="eastAsia"/>
+        </w:rPr>
+        <w:t>添加用户</w:t>
+      </w:r>
+      <w:proofErr w:type="spellStart"/>
+      <w:r>
+        <w:t>vbird</w:t>
+      </w:r>
+      <w:proofErr w:type="spellEnd"/>
+      <w:r>
+        <w:rPr>
+          <w:rFonts w:hint="eastAsia"/>
+        </w:rPr>
+        <w:t>的命令是什么？</w:t>
+      </w:r>
+    </w:p>
+    <w:p>
+      <w:r>
+        <w:rPr>
+          <w:rFonts w:hint="eastAsia"/>
+        </w:rPr>
+        <w:t>创建系统账户</w:t>
+      </w:r>
+      <w:proofErr w:type="spellStart"/>
+      <w:r>
+        <w:t>vbird</w:t>
+      </w:r>
+      <w:proofErr w:type="spellEnd"/>
+      <w:r>
+        <w:rPr>
+          <w:rFonts w:hint="eastAsia"/>
+        </w:rPr>
+        <w:t>的命令是什么？</w:t>
+      </w:r>
+    </w:p>
+    <w:p>
+      <w:pPr>
+        <w:rPr>
+          <w:color w:val="FF0000"/>
+        </w:rPr>
+      </w:pPr>
+      <w:r>
+        <w:rPr>
+          <w:rFonts w:hint="eastAsia"/>
+          <w:color w:val="FF0000"/>
+        </w:rPr>
+        <w:t>使用</w:t>
+      </w:r>
+      <w:proofErr w:type="spellStart"/>
+      <w:r>
+        <w:rPr>
+          <w:color w:val="FF0000"/>
+        </w:rPr>
+        <w:t>useradd</w:t>
+      </w:r>
+      <w:proofErr w:type="spellEnd"/>
+      <w:r>
+        <w:rPr>
+          <w:color w:val="FF0000"/>
+        </w:rPr>
+        <w:t>命令会给更改哪些文件</w:t>
+      </w:r>
+      <w:r>
+        <w:rPr>
+          <w:rFonts w:hint="eastAsia"/>
+          <w:color w:val="FF0000"/>
+        </w:rPr>
+        <w:t>？</w:t>
+      </w:r>
+    </w:p>
+    <w:p>
+      <w:pPr>
+        <w:rPr>
+          <w:color w:val="FF0000"/>
+        </w:rPr>
+      </w:pPr>
+      <w:r>
+        <w:rPr>
+          <w:rFonts w:hint="eastAsia"/>
+          <w:color w:val="FF0000"/>
+        </w:rPr>
+        <w:t>请以</w:t>
+      </w:r>
+      <w:r>
+        <w:rPr>
+          <w:color w:val="FF0000"/>
+        </w:rPr>
+        <w:t>users为初始用户组，</w:t>
+      </w:r>
+      <w:proofErr w:type="spellStart"/>
+      <w:r>
+        <w:rPr>
+          <w:color w:val="FF0000"/>
+        </w:rPr>
+        <w:t>uid</w:t>
+      </w:r>
+      <w:proofErr w:type="spellEnd"/>
+      <w:r>
+        <w:rPr>
+          <w:color w:val="FF0000"/>
+        </w:rPr>
+        <w:t>为700创建一个名为</w:t>
+      </w:r>
+      <w:proofErr w:type="spellStart"/>
+      <w:r>
+        <w:rPr>
+          <w:color w:val="FF0000"/>
+        </w:rPr>
+        <w:t>vbird</w:t>
+      </w:r>
+      <w:proofErr w:type="spellEnd"/>
+      <w:r>
+        <w:rPr>
+          <w:color w:val="FF0000"/>
+        </w:rPr>
+        <w:t>的账号</w:t>
+      </w:r>
+      <w:r>
+        <w:rPr>
+          <w:rFonts w:hint="eastAsia"/>
+          <w:color w:val="FF0000"/>
+        </w:rPr>
+        <w:t>的命令是什么？</w:t>
+      </w:r>
+    </w:p>
+    <w:p>
+      <w:pPr>
+        <w:rPr>
+          <w:color w:val="FF0000"/>
+        </w:rPr>
+      </w:pPr>
+    </w:p>
+    <w:p>
+      <w:r>
+        <w:rPr>
+          <w:rFonts w:hint="eastAsia"/>
+        </w:rPr>
+        <w:t>查看</w:t>
+      </w:r>
+      <w:proofErr w:type="spellStart"/>
+      <w:r>
+        <w:t>useradd</w:t>
+      </w:r>
+      <w:proofErr w:type="spellEnd"/>
+      <w:r>
+        <w:t>添加用户的默认值</w:t>
+      </w:r>
+      <w:r>
+        <w:rPr>
+          <w:rFonts w:hint="eastAsia"/>
+        </w:rPr>
+        <w:t>的命令是什么？</w:t>
+      </w:r>
+    </w:p>
+    <w:p>
+      <w:r>
+        <w:rPr>
+          <w:rFonts w:hint="eastAsia"/>
+        </w:rPr>
+        <w:t>创建新用户时候，默认值的配置文件是哪个</w:t>
+      </w:r>
+      <w:r>
+        <w:rPr>
+          <w:rFonts w:hint="eastAsia"/>
+        </w:rPr>
+        <w:t>？</w:t>
+      </w:r>
+    </w:p>
+    <w:p>
+      <w:r>
+        <w:rPr>
+          <w:rFonts w:hint="eastAsia"/>
+        </w:rPr>
+        <w:t>在</w:t>
+      </w:r>
+      <w:r>
+        <w:t>/</w:t>
+      </w:r>
+      <w:proofErr w:type="spellStart"/>
+      <w:r>
+        <w:t>etc</w:t>
+      </w:r>
+      <w:proofErr w:type="spellEnd"/>
+      <w:r>
+        <w:t>/default/</w:t>
+      </w:r>
+      <w:proofErr w:type="spellStart"/>
+      <w:r>
+        <w:t>useradd</w:t>
+      </w:r>
+      <w:proofErr w:type="spellEnd"/>
+      <w:r>
+        <w:t>文件中表示新建用户使用的GID为100怎么表示？</w:t>
+      </w:r>
+    </w:p>
+    <w:p>
+      <w:r>
+        <w:rPr>
+          <w:rFonts w:hint="eastAsia"/>
+        </w:rPr>
+        <w:t>创建新用户，系统会创建一个与账号一样的用户组给用户，这是因为什么机制？</w:t>
+      </w:r>
+    </w:p>
+    <w:p>
+      <w:r>
+        <w:rPr>
+          <w:rFonts w:hint="eastAsia"/>
+        </w:rPr>
+        <w:t>密码过期后是否会失效的设置值</w:t>
+      </w:r>
+      <w:r>
+        <w:rPr>
+          <w:rFonts w:hint="eastAsia"/>
+        </w:rPr>
+        <w:t>是哪个字段？</w:t>
+      </w:r>
+    </w:p>
+    <w:p>
+      <w:pPr>
+        <w:rPr>
+          <w:color w:val="FF0000"/>
+        </w:rPr>
+      </w:pPr>
+      <w:r>
+        <w:rPr>
+          <w:rFonts w:hint="eastAsia"/>
+          <w:color w:val="FF0000"/>
+        </w:rPr>
+        <w:t>账号失效的日期，对应于第八个字段</w:t>
+      </w:r>
+      <w:r>
+        <w:rPr>
+          <w:rFonts w:hint="eastAsia"/>
+          <w:color w:val="FF0000"/>
+        </w:rPr>
+        <w:t>是什么？</w:t>
+      </w:r>
+    </w:p>
+    <w:p>
+      <w:r>
+        <w:rPr>
+          <w:rFonts w:hint="eastAsia"/>
+        </w:rPr>
+        <w:t>默认的</w:t>
+      </w:r>
+      <w:r>
+        <w:t>shell程序文件名</w:t>
+      </w:r>
+      <w:r>
+        <w:rPr>
+          <w:rFonts w:hint="eastAsia"/>
+        </w:rPr>
+        <w:t>是什么？</w:t>
+      </w:r>
+    </w:p>
+    <w:p>
+      <w:r>
+        <w:rPr>
+          <w:rFonts w:hint="eastAsia"/>
+        </w:rPr>
+        <w:t>让用户无法登陆</w:t>
+      </w:r>
+      <w:r>
+        <w:t>shell，可以把SHELL设置为什么</w:t>
+      </w:r>
+      <w:r>
+        <w:rPr>
+          <w:rFonts w:hint="eastAsia"/>
+        </w:rPr>
+        <w:t>？</w:t>
+      </w:r>
+    </w:p>
+    <w:p>
+      <w:r>
+        <w:rPr>
+          <w:rFonts w:hint="eastAsia"/>
+        </w:rPr>
+        <w:t>新用户的主文件夹内的东西参考哪个目录的是怎么设置的？</w:t>
+      </w:r>
+    </w:p>
+    <w:p>
+      <w:r>
+        <w:t>UID和GID还参考什么文件</w:t>
+      </w:r>
+      <w:r>
+        <w:rPr>
+          <w:rFonts w:hint="eastAsia"/>
+        </w:rPr>
+        <w:t>？</w:t>
+      </w:r>
+    </w:p>
+    <w:p>
+      <w:r>
+        <w:t>shadow的456字段分别对应/</w:t>
+      </w:r>
+      <w:proofErr w:type="spellStart"/>
+      <w:r>
+        <w:t>etc</w:t>
+      </w:r>
+      <w:proofErr w:type="spellEnd"/>
+      <w:r>
+        <w:t>/</w:t>
+      </w:r>
+      <w:proofErr w:type="spellStart"/>
+      <w:r>
+        <w:t>login.defs</w:t>
+      </w:r>
+      <w:proofErr w:type="spellEnd"/>
+      <w:r>
+        <w:t>的那些属性？</w:t>
+      </w:r>
+    </w:p>
+    <w:p>
+      <w:r>
+        <w:rPr>
+          <w:rFonts w:hint="eastAsia"/>
+        </w:rPr>
+        <w:t>指定</w:t>
+      </w:r>
+      <w:r>
+        <w:t>UID和GID范围的属性字段是哪些？</w:t>
+      </w:r>
+    </w:p>
+    <w:p>
+      <w:r>
+        <w:rPr>
+          <w:rFonts w:hint="eastAsia"/>
+        </w:rPr>
+        <w:lastRenderedPageBreak/>
+        <w:t>用户是否设置主文件夹和默认权限的属性是什么？</w:t>
+      </w:r>
+    </w:p>
+    <w:p>
+      <w:pPr>
+        <w:rPr>
+          <w:color w:val="FF0000"/>
+        </w:rPr>
+      </w:pPr>
+      <w:proofErr w:type="spellStart"/>
+      <w:r>
+        <w:rPr>
+          <w:color w:val="FF0000"/>
+        </w:rPr>
+        <w:t>useradd</w:t>
+      </w:r>
+      <w:proofErr w:type="spellEnd"/>
+      <w:r>
+        <w:rPr>
+          <w:color w:val="FF0000"/>
+        </w:rPr>
+        <w:t>这个程序在创建账号时，至少会参考哪些文件</w:t>
+      </w:r>
+      <w:r>
+        <w:rPr>
+          <w:rFonts w:hint="eastAsia"/>
+          <w:color w:val="FF0000"/>
+        </w:rPr>
+        <w:t>？</w:t>
+      </w:r>
+    </w:p>
+    <w:p>
+      <w:r>
+        <w:rPr>
+          <w:rFonts w:hint="eastAsia"/>
+        </w:rPr>
+        <w:t>创建的新用户，无法直接使用，需要进行什么操作？</w:t>
+      </w:r>
+    </w:p>
+    <w:p>
+      <w:r>
+        <w:rPr>
+          <w:rFonts w:hint="eastAsia"/>
+        </w:rPr>
+        <w:t>修改密码的命令</w:t>
+      </w:r>
+      <w:r>
+        <w:rPr>
+          <w:rFonts w:hint="eastAsia"/>
+        </w:rPr>
+        <w:t>是什么？</w:t>
+      </w:r>
+    </w:p>
+    <w:p>
+      <w:r>
+        <w:rPr>
+          <w:rFonts w:hint="eastAsia"/>
+        </w:rPr>
+        <w:t>给</w:t>
+      </w:r>
+      <w:proofErr w:type="spellStart"/>
+      <w:r>
+        <w:t>vbird</w:t>
+      </w:r>
+      <w:proofErr w:type="spellEnd"/>
+      <w:r>
+        <w:t>账号设置密码</w:t>
+      </w:r>
+      <w:r>
+        <w:rPr>
+          <w:rFonts w:hint="eastAsia"/>
+        </w:rPr>
+        <w:t>的命令是什么？</w:t>
+      </w:r>
+    </w:p>
+    <w:p>
+      <w:r>
+        <w:rPr>
+          <w:rFonts w:hint="eastAsia"/>
+        </w:rPr>
+        <w:t>账号的复杂度要求写在哪个文件里</w:t>
+      </w:r>
+      <w:r>
+        <w:rPr>
+          <w:rFonts w:hint="eastAsia"/>
+        </w:rPr>
+        <w:t>？</w:t>
+      </w:r>
+    </w:p>
+    <w:p>
+      <w:r>
+        <w:rPr>
+          <w:rFonts w:hint="eastAsia"/>
+        </w:rPr>
+        <w:t>使用</w:t>
+      </w:r>
+      <w:proofErr w:type="spellStart"/>
+      <w:r>
+        <w:t>stdin</w:t>
+      </w:r>
+      <w:proofErr w:type="spellEnd"/>
+      <w:r>
+        <w:t>设置</w:t>
+      </w:r>
+      <w:proofErr w:type="spellStart"/>
+      <w:r>
+        <w:t>vbird</w:t>
+      </w:r>
+      <w:proofErr w:type="spellEnd"/>
+      <w:r>
+        <w:t>用户的密码为123456</w:t>
+      </w:r>
+      <w:r>
+        <w:rPr>
+          <w:rFonts w:hint="eastAsia"/>
+        </w:rPr>
+        <w:t>的命令是什么？</w:t>
+      </w:r>
+    </w:p>
+    <w:p>
+      <w:pPr>
+        <w:rPr>
+          <w:color w:val="FF0000"/>
+        </w:rPr>
+      </w:pPr>
+      <w:r>
+        <w:rPr>
+          <w:rFonts w:hint="eastAsia"/>
+          <w:color w:val="FF0000"/>
+        </w:rPr>
+        <w:t>管理</w:t>
+      </w:r>
+      <w:proofErr w:type="spellStart"/>
+      <w:r>
+        <w:rPr>
+          <w:color w:val="FF0000"/>
+        </w:rPr>
+        <w:t>vbird</w:t>
+      </w:r>
+      <w:proofErr w:type="spellEnd"/>
+      <w:r>
+        <w:rPr>
+          <w:color w:val="FF0000"/>
+        </w:rPr>
+        <w:t>账号，使其密码60天更改，10天失效密码设置</w:t>
+      </w:r>
+      <w:r>
+        <w:rPr>
+          <w:rFonts w:hint="eastAsia"/>
+          <w:color w:val="FF0000"/>
+        </w:rPr>
+        <w:t>的命令是什么？</w:t>
+      </w:r>
+    </w:p>
+    <w:p>
+      <w:r>
+        <w:rPr>
+          <w:rFonts w:hint="eastAsia"/>
+        </w:rPr>
+        <w:t>使</w:t>
+      </w:r>
+      <w:proofErr w:type="spellStart"/>
+      <w:r>
+        <w:t>vbird</w:t>
+      </w:r>
+      <w:proofErr w:type="spellEnd"/>
+      <w:r>
+        <w:t>账号失效</w:t>
+      </w:r>
+      <w:r>
+        <w:rPr>
+          <w:rFonts w:hint="eastAsia"/>
+        </w:rPr>
+        <w:t>的命令是什么？</w:t>
+      </w:r>
+    </w:p>
+    <w:p>
+      <w:r>
+        <w:rPr>
+          <w:rFonts w:hint="eastAsia"/>
+        </w:rPr>
+        <w:t>使</w:t>
+      </w:r>
+      <w:proofErr w:type="spellStart"/>
+      <w:r>
+        <w:t>vbird</w:t>
+      </w:r>
+      <w:proofErr w:type="spellEnd"/>
+      <w:r>
+        <w:t>账号恢复</w:t>
+      </w:r>
+      <w:r>
+        <w:rPr>
+          <w:rFonts w:hint="eastAsia"/>
+        </w:rPr>
+        <w:t>的命令是什么？</w:t>
+      </w:r>
+    </w:p>
+    <w:p>
+      <w:r>
+        <w:rPr>
+          <w:rFonts w:hint="eastAsia"/>
+        </w:rPr>
+        <w:t>查看</w:t>
+      </w:r>
+      <w:proofErr w:type="spellStart"/>
+      <w:r>
+        <w:t>vbird</w:t>
+      </w:r>
+      <w:proofErr w:type="spellEnd"/>
+      <w:r>
+        <w:t>密码信息</w:t>
+      </w:r>
+      <w:r>
+        <w:rPr>
+          <w:rFonts w:hint="eastAsia"/>
+        </w:rPr>
+        <w:t>的命令是什么？</w:t>
+      </w:r>
+    </w:p>
+    <w:p>
+      <w:r>
+        <w:rPr>
+          <w:rFonts w:hint="eastAsia"/>
+        </w:rPr>
+        <w:t>更详细的查看密码信息的命令是什么？</w:t>
+      </w:r>
+    </w:p>
+    <w:p>
+      <w:r>
+        <w:rPr>
+          <w:rFonts w:hint="eastAsia"/>
+        </w:rPr>
+        <w:t>列出</w:t>
+      </w:r>
+      <w:proofErr w:type="spellStart"/>
+      <w:r>
+        <w:t>vbird</w:t>
+      </w:r>
+      <w:proofErr w:type="spellEnd"/>
+      <w:r>
+        <w:t>的详细密码参数</w:t>
+      </w:r>
+      <w:r>
+        <w:rPr>
+          <w:rFonts w:hint="eastAsia"/>
+        </w:rPr>
+        <w:t>的命令是什么？</w:t>
+      </w:r>
+    </w:p>
+    <w:p>
+      <w:r>
+        <w:rPr>
+          <w:rFonts w:hint="eastAsia"/>
+        </w:rPr>
+        <w:t>让新建的用户</w:t>
+      </w:r>
+      <w:proofErr w:type="spellStart"/>
+      <w:r>
+        <w:t>vbird</w:t>
+      </w:r>
+      <w:proofErr w:type="spellEnd"/>
+      <w:r>
+        <w:t>第一次登录时更改密码</w:t>
+      </w:r>
+      <w:r>
+        <w:rPr>
+          <w:rFonts w:hint="eastAsia"/>
+        </w:rPr>
+        <w:t>的命令是什么？</w:t>
+      </w:r>
+    </w:p>
+    <w:p>
+      <w:r>
+        <w:rPr>
+          <w:rFonts w:hint="eastAsia"/>
+        </w:rPr>
+        <w:t>对账号相关数据进行微调的命令</w:t>
+      </w:r>
+      <w:r>
+        <w:rPr>
+          <w:rFonts w:hint="eastAsia"/>
+        </w:rPr>
+        <w:t>是什么？</w:t>
+      </w:r>
+    </w:p>
+    <w:p>
+      <w:pPr>
+        <w:rPr>
+          <w:color w:val="FF0000"/>
+        </w:rPr>
+      </w:pPr>
+      <w:r>
+        <w:rPr>
+          <w:rFonts w:hint="eastAsia"/>
+          <w:color w:val="FF0000"/>
+        </w:rPr>
+        <w:t>修改</w:t>
+      </w:r>
+      <w:proofErr w:type="spellStart"/>
+      <w:r>
+        <w:rPr>
+          <w:color w:val="FF0000"/>
+        </w:rPr>
+        <w:t>vbird</w:t>
+      </w:r>
+      <w:proofErr w:type="spellEnd"/>
+      <w:r>
+        <w:rPr>
+          <w:color w:val="FF0000"/>
+        </w:rPr>
+        <w:t>的说明列为"</w:t>
+      </w:r>
+      <w:proofErr w:type="spellStart"/>
+      <w:r>
+        <w:rPr>
+          <w:color w:val="FF0000"/>
+        </w:rPr>
+        <w:t>VBird</w:t>
+      </w:r>
+      <w:proofErr w:type="spellEnd"/>
+      <w:r>
+        <w:rPr>
+          <w:color w:val="FF0000"/>
+        </w:rPr>
+        <w:t xml:space="preserve"> test"</w:t>
+      </w:r>
+      <w:r>
+        <w:rPr>
+          <w:rFonts w:hint="eastAsia"/>
+          <w:color w:val="FF0000"/>
+        </w:rPr>
+        <w:t>的命令是什么？</w:t>
+      </w:r>
+    </w:p>
+    <w:p>
+      <w:pPr>
+        <w:rPr>
+          <w:color w:val="FF0000"/>
+        </w:rPr>
+      </w:pPr>
+      <w:r>
+        <w:rPr>
+          <w:rFonts w:hint="eastAsia"/>
+          <w:color w:val="FF0000"/>
+        </w:rPr>
+        <w:t>让</w:t>
+      </w:r>
+      <w:r>
+        <w:rPr>
+          <w:rFonts w:hint="eastAsia"/>
+          <w:color w:val="FF0000"/>
+        </w:rPr>
+        <w:t>用户</w:t>
+      </w:r>
+      <w:proofErr w:type="spellStart"/>
+      <w:r>
+        <w:rPr>
+          <w:color w:val="FF0000"/>
+        </w:rPr>
+        <w:t>vbird</w:t>
+      </w:r>
+      <w:proofErr w:type="spellEnd"/>
+      <w:r>
+        <w:rPr>
+          <w:color w:val="FF0000"/>
+        </w:rPr>
+        <w:t>的密码在2009-12-31失效</w:t>
+      </w:r>
+      <w:r>
+        <w:rPr>
+          <w:rFonts w:hint="eastAsia"/>
+          <w:color w:val="FF0000"/>
+        </w:rPr>
+        <w:t>的命令是什么？</w:t>
+      </w:r>
+    </w:p>
+    <w:p>
+      <w:r>
+        <w:rPr>
+          <w:rFonts w:hint="eastAsia"/>
+        </w:rPr>
+        <w:t>删除用户连同用户的主文件夹</w:t>
+      </w:r>
+      <w:r>
+        <w:rPr>
+          <w:rFonts w:hint="eastAsia"/>
+        </w:rPr>
+        <w:t>的命令是什么？</w:t>
+      </w:r>
+    </w:p>
+    <w:p>
+      <w:r>
+        <w:rPr>
+          <w:rFonts w:hint="eastAsia"/>
+        </w:rPr>
+        <w:t>如果只是让某个用户暂时</w:t>
+      </w:r>
+      <w:proofErr w:type="gramStart"/>
+      <w:r>
+        <w:rPr>
+          <w:rFonts w:hint="eastAsia"/>
+        </w:rPr>
+        <w:t>不</w:t>
+      </w:r>
+      <w:proofErr w:type="gramEnd"/>
+      <w:r>
+        <w:rPr>
+          <w:rFonts w:hint="eastAsia"/>
+        </w:rPr>
+        <w:t>可用修改什么文件</w:t>
+      </w:r>
+      <w:r>
+        <w:rPr>
+          <w:rFonts w:hint="eastAsia"/>
+        </w:rPr>
+        <w:t>？</w:t>
+      </w:r>
+    </w:p>
+    <w:p>
+      <w:r>
+        <w:rPr>
+          <w:rFonts w:hint="eastAsia"/>
+        </w:rPr>
+        <w:t>查看登录等指纹信息</w:t>
+      </w:r>
+      <w:r>
+        <w:rPr>
+          <w:rFonts w:hint="eastAsia"/>
+        </w:rPr>
+        <w:t>的命令是什么？</w:t>
+      </w:r>
+    </w:p>
+    <w:p>
+      <w:r>
+        <w:rPr>
+          <w:rFonts w:hint="eastAsia"/>
+        </w:rPr>
+        <w:t>查看</w:t>
+      </w:r>
+      <w:proofErr w:type="spellStart"/>
+      <w:r>
+        <w:t>vbird</w:t>
+      </w:r>
+      <w:proofErr w:type="spellEnd"/>
+      <w:r>
+        <w:t>的用户相关账号属性</w:t>
+      </w:r>
+      <w:r>
+        <w:rPr>
+          <w:rFonts w:hint="eastAsia"/>
+        </w:rPr>
+        <w:t>的命令是什么？</w:t>
+      </w:r>
+    </w:p>
+    <w:p>
+      <w:r>
+        <w:t>finger列出的信息主要来自哪个文件？</w:t>
+      </w:r>
+    </w:p>
+    <w:p>
+      <w:r>
+        <w:rPr>
+          <w:rFonts w:hint="eastAsia"/>
+        </w:rPr>
+        <w:t>类似于</w:t>
+      </w:r>
+      <w:r>
+        <w:t>change finger的命令</w:t>
+      </w:r>
+      <w:r>
+        <w:rPr>
+          <w:rFonts w:hint="eastAsia"/>
+        </w:rPr>
+        <w:t>是什么？</w:t>
+      </w:r>
+    </w:p>
+    <w:p>
+      <w:r>
+        <w:rPr>
+          <w:rFonts w:hint="eastAsia"/>
+        </w:rPr>
+        <w:t>修改自己</w:t>
+      </w:r>
+      <w:r>
+        <w:t>finger信息的命令是什么？</w:t>
+      </w:r>
+    </w:p>
+    <w:p>
+      <w:r>
+        <w:rPr>
+          <w:rFonts w:hint="eastAsia"/>
+        </w:rPr>
+        <w:t>类似于</w:t>
+      </w:r>
+      <w:r>
+        <w:t>change shell</w:t>
+      </w:r>
+      <w:r>
+        <w:rPr>
+          <w:rFonts w:hint="eastAsia"/>
+        </w:rPr>
+        <w:t>的命令是什么？</w:t>
+      </w:r>
+    </w:p>
+    <w:p>
+      <w:r>
+        <w:rPr>
+          <w:rFonts w:hint="eastAsia"/>
+        </w:rPr>
+        <w:t>设置自己的</w:t>
+      </w:r>
+      <w:r>
+        <w:t>shell为/bin/</w:t>
+      </w:r>
+      <w:proofErr w:type="spellStart"/>
+      <w:r>
+        <w:t>csh</w:t>
+      </w:r>
+      <w:proofErr w:type="spellEnd"/>
+      <w:r>
+        <w:rPr>
+          <w:rFonts w:hint="eastAsia"/>
+        </w:rPr>
+        <w:t>的命令是什么？</w:t>
+      </w:r>
+    </w:p>
+    <w:p>
+      <w:r>
+        <w:rPr>
+          <w:rFonts w:hint="eastAsia"/>
+        </w:rPr>
+        <w:t>查询别人或自己</w:t>
+      </w:r>
+      <w:r>
+        <w:t>UID/GID</w:t>
+      </w:r>
+      <w:r>
+        <w:t>等信息</w:t>
+      </w:r>
+      <w:r>
+        <w:rPr>
+          <w:rFonts w:hint="eastAsia"/>
+        </w:rPr>
+        <w:t>的命令是什么？</w:t>
+      </w:r>
+    </w:p>
+    <w:p>
+      <w:r>
+        <w:rPr>
+          <w:rFonts w:hint="eastAsia"/>
+        </w:rPr>
+        <w:t>与用户</w:t>
+      </w:r>
+      <w:proofErr w:type="gramStart"/>
+      <w:r>
+        <w:rPr>
+          <w:rFonts w:hint="eastAsia"/>
+        </w:rPr>
+        <w:t>组内容</w:t>
+      </w:r>
+      <w:proofErr w:type="gramEnd"/>
+      <w:r>
+        <w:rPr>
+          <w:rFonts w:hint="eastAsia"/>
+        </w:rPr>
+        <w:t>有关的两个文件</w:t>
+      </w:r>
+      <w:r>
+        <w:rPr>
+          <w:rFonts w:hint="eastAsia"/>
+        </w:rPr>
+        <w:t>是什么？</w:t>
+      </w:r>
+    </w:p>
+    <w:p>
+      <w:r>
+        <w:rPr>
+          <w:rFonts w:hint="eastAsia"/>
+        </w:rPr>
+        <w:t>新建用户组的命令是什么？</w:t>
+      </w:r>
+    </w:p>
+    <w:p>
+      <w:r>
+        <w:rPr>
+          <w:rFonts w:hint="eastAsia"/>
+        </w:rPr>
+        <w:t>新建</w:t>
+      </w:r>
       <w:bookmarkStart w:id="0" w:name="_GoBack"/>
       <w:bookmarkEnd w:id="0"/>
       <w:r>
         <w:rPr>
           <w:rFonts w:hint="eastAsia"/>
         </w:rPr>
-        <w:t>个文件获取</w:t>
-      </w:r>
-      <w:proofErr w:type="spellStart"/>
-      <w:r>
-        <w:t>uid</w:t>
-      </w:r>
-      <w:proofErr w:type="spellEnd"/>
-      <w:r>
-        <w:t>和</w:t>
-      </w:r>
-      <w:proofErr w:type="spellStart"/>
-      <w:r>
-        <w:t>gid</w:t>
-      </w:r>
-      <w:proofErr w:type="spellEnd"/>
-      <w:r>
-        <w:rPr>
-          <w:rFonts w:hint="eastAsia"/>
-        </w:rPr>
-        <w:t>？</w:t>
-      </w:r>
-    </w:p>
-    <w:p>
-      <w:r>
-        <w:rPr>
-          <w:rFonts w:hint="eastAsia"/>
-        </w:rPr>
-        <w:t>然后使用</w:t>
-      </w:r>
-      <w:r>
-        <w:t>UID去哪个文件验证密码</w:t>
-      </w:r>
-      <w:r>
-        <w:rPr>
-          <w:rFonts w:hint="eastAsia"/>
-        </w:rPr>
-        <w:t>？</w:t>
-      </w:r>
-    </w:p>
-    <w:p>
-      <w:r>
-        <w:t>/</w:t>
-      </w:r>
-      <w:proofErr w:type="spellStart"/>
-      <w:r>
-        <w:t>etc</w:t>
-      </w:r>
-      <w:proofErr w:type="spellEnd"/>
-      <w:r>
-        <w:t>/</w:t>
-      </w:r>
-      <w:proofErr w:type="spellStart"/>
-      <w:r>
-        <w:t>passwd</w:t>
-      </w:r>
-      <w:proofErr w:type="spellEnd"/>
-      <w:r>
-        <w:t>里面的bin，daemon，</w:t>
-      </w:r>
-      <w:proofErr w:type="spellStart"/>
-      <w:r>
-        <w:t>adm</w:t>
-      </w:r>
-      <w:proofErr w:type="spellEnd"/>
-      <w:r>
-        <w:t>，nobody等账号是什么账号</w:t>
-      </w:r>
-      <w:r>
-        <w:rPr>
-          <w:rFonts w:hint="eastAsia"/>
-        </w:rPr>
-        <w:t>？</w:t>
-      </w:r>
-    </w:p>
-    <w:p>
-      <w:r>
-        <w:t>/</w:t>
-      </w:r>
-      <w:proofErr w:type="spellStart"/>
-      <w:r>
-        <w:t>etc</w:t>
-      </w:r>
-      <w:proofErr w:type="spellEnd"/>
-      <w:r>
-        <w:t>/</w:t>
-      </w:r>
-      <w:proofErr w:type="spellStart"/>
-      <w:r>
-        <w:t>passwd</w:t>
-      </w:r>
-      <w:proofErr w:type="spellEnd"/>
-      <w:r>
-        <w:t>文件root:x:0:0:root:/root:/bin/bash各个字段的含义</w:t>
-      </w:r>
-      <w:r>
-        <w:rPr>
-          <w:rFonts w:hint="eastAsia"/>
-        </w:rPr>
-        <w:t>是什么？</w:t>
-      </w:r>
-    </w:p>
-    <w:p>
-      <w:r>
-        <w:rPr>
-          <w:rFonts w:hint="eastAsia"/>
-        </w:rPr>
-        <w:t>系统管理员的</w:t>
-      </w:r>
-      <w:r>
-        <w:t>UID是多少</w:t>
-      </w:r>
-      <w:r>
-        <w:rPr>
-          <w:rFonts w:hint="eastAsia"/>
-        </w:rPr>
-        <w:t>？</w:t>
-      </w:r>
-    </w:p>
-    <w:p>
-      <w:r>
-        <w:rPr>
-          <w:rFonts w:hint="eastAsia"/>
-        </w:rPr>
-        <w:t>系统账号</w:t>
-      </w:r>
-      <w:r>
-        <w:t>UID范围</w:t>
-      </w:r>
-      <w:r>
-        <w:rPr>
-          <w:rFonts w:hint="eastAsia"/>
-        </w:rPr>
-        <w:t>是多少？</w:t>
-      </w:r>
-    </w:p>
-    <w:p>
-      <w:r>
-        <w:rPr>
-          <w:rFonts w:hint="eastAsia"/>
-        </w:rPr>
-        <w:t>在</w:t>
-      </w:r>
-      <w:r>
-        <w:t>Shell字段中，有一个值可以让账号无法取得shell环境的登录操作</w:t>
-      </w:r>
-      <w:r>
-        <w:rPr>
-          <w:rFonts w:hint="eastAsia"/>
-        </w:rPr>
-        <w:t>，这个值是什么？</w:t>
+        <w:t>用户组</w:t>
+      </w:r>
+      <w:r>
+        <w:t>group1</w:t>
+      </w:r>
+      <w:r>
+        <w:rPr>
+          <w:rFonts w:hint="eastAsia"/>
+        </w:rPr>
+        <w:t>的命令是什么？</w:t>
+      </w:r>
+    </w:p>
+    <w:p>
+      <w:r>
+        <w:rPr>
+          <w:rFonts w:hint="eastAsia"/>
+        </w:rPr>
+        <w:t>对</w:t>
+      </w:r>
+      <w:r>
+        <w:t>group</w:t>
+      </w:r>
+      <w:r>
+        <w:t>参数进行修改</w:t>
+      </w:r>
+      <w:r>
+        <w:rPr>
+          <w:rFonts w:hint="eastAsia"/>
+        </w:rPr>
+        <w:t>的命令是什么？</w:t>
       </w:r>
     </w:p>
     <w:p>
@@ -203,422 +1461,49 @@
       </w:pPr>
       <w:r>
         <w:rPr>
-          <w:color w:val="FF0000"/>
-        </w:rPr>
-        <w:t>/</w:t>
-      </w:r>
-      <w:proofErr w:type="spellStart"/>
-      <w:r>
-        <w:rPr>
-          <w:color w:val="FF0000"/>
-        </w:rPr>
-        <w:t>etc</w:t>
-      </w:r>
-      <w:proofErr w:type="spellEnd"/>
-      <w:r>
-        <w:rPr>
-          <w:color w:val="FF0000"/>
-        </w:rPr>
-        <w:t>/shadow的内容root:*:18037:0:99999:7:::各个字段含义</w:t>
-      </w:r>
-      <w:r>
-        <w:rPr>
-          <w:rFonts w:hint="eastAsia"/>
-          <w:color w:val="FF0000"/>
-        </w:rPr>
-        <w:t>分别是什么？</w:t>
-      </w:r>
-    </w:p>
-    <w:p>
-      <w:r>
-        <w:rPr>
-          <w:rFonts w:hint="eastAsia"/>
-        </w:rPr>
-        <w:t>超过密码需要重新更改的天数之后，密码变成什么性质？</w:t>
-      </w:r>
-    </w:p>
-    <w:p>
-      <w:r>
-        <w:rPr>
-          <w:rFonts w:hint="eastAsia"/>
-        </w:rPr>
-        <w:t>密码过期后，登录系统会强制要求你干什么？</w:t>
-      </w:r>
-    </w:p>
-    <w:p>
-      <w:r>
-        <w:rPr>
-          <w:rFonts w:hint="eastAsia"/>
-        </w:rPr>
-        <w:t>密码过期之后，超过宽限天数还没有登录系统，密码会怎么样？</w:t>
-      </w:r>
-    </w:p>
-    <w:p>
-      <w:r>
-        <w:rPr>
-          <w:rFonts w:hint="eastAsia"/>
-        </w:rPr>
-        <w:t>无论你密</w:t>
-      </w:r>
-      <w:r>
-        <w:rPr>
-          <w:rFonts w:hint="eastAsia"/>
-        </w:rPr>
-        <w:t>码是否过期都无法使用该账号，这个字段一般用在“收费服务”系统中？</w:t>
-      </w:r>
-    </w:p>
-    <w:p>
-      <w:pPr>
-        <w:rPr>
-          <w:color w:val="FF0000"/>
-        </w:rPr>
-      </w:pPr>
-      <w:r>
-        <w:rPr>
-          <w:rFonts w:hint="eastAsia"/>
-          <w:color w:val="FF0000"/>
-        </w:rPr>
-        <w:t>如果</w:t>
-      </w:r>
-      <w:r>
-        <w:rPr>
-          <w:color w:val="FF0000"/>
-        </w:rPr>
-        <w:t>root密码忘记了怎么办？</w:t>
-      </w:r>
-    </w:p>
-    <w:p>
-      <w:r>
-        <w:t>/</w:t>
-      </w:r>
-      <w:proofErr w:type="spellStart"/>
-      <w:r>
-        <w:t>etc</w:t>
-      </w:r>
-      <w:proofErr w:type="spellEnd"/>
-      <w:r>
-        <w:t>/group文件结构 root:x:0:root</w:t>
-      </w:r>
-      <w:r>
-        <w:rPr>
-          <w:rFonts w:hint="eastAsia"/>
-        </w:rPr>
-        <w:t>各字段的含义是什么？</w:t>
-      </w:r>
-    </w:p>
-    <w:p>
-      <w:r>
-        <w:rPr>
-          <w:rFonts w:hint="eastAsia"/>
-        </w:rPr>
-        <w:t>用户组密码已经移到哪个文件中了？</w:t>
-      </w:r>
-    </w:p>
-    <w:p>
-      <w:r>
-        <w:rPr>
-          <w:rFonts w:hint="eastAsia"/>
-        </w:rPr>
-        <w:t>用户登录时，立刻拥有的用户组称为什么</w:t>
-      </w:r>
-      <w:r>
-        <w:rPr>
-          <w:rFonts w:hint="eastAsia"/>
-        </w:rPr>
-        <w:t>？</w:t>
-      </w:r>
-    </w:p>
-    <w:p>
-      <w:r>
-        <w:rPr>
-          <w:rFonts w:hint="eastAsia"/>
-        </w:rPr>
-        <w:t>初始用户</w:t>
-      </w:r>
-      <w:proofErr w:type="gramStart"/>
-      <w:r>
-        <w:rPr>
-          <w:rFonts w:hint="eastAsia"/>
-        </w:rPr>
-        <w:t>组记录</w:t>
-      </w:r>
-      <w:proofErr w:type="gramEnd"/>
-      <w:r>
-        <w:rPr>
-          <w:rFonts w:hint="eastAsia"/>
-        </w:rPr>
-        <w:t>在哪里</w:t>
-      </w:r>
-      <w:r>
-        <w:rPr>
-          <w:rFonts w:hint="eastAsia"/>
-        </w:rPr>
-        <w:t>？</w:t>
-      </w:r>
-    </w:p>
-    <w:p>
-      <w:r>
-        <w:rPr>
-          <w:rFonts w:hint="eastAsia"/>
-        </w:rPr>
-        <w:t>创建的文件和目录属于哪个用户组，取决于什么</w:t>
-      </w:r>
-      <w:r>
-        <w:rPr>
-          <w:rFonts w:hint="eastAsia"/>
-        </w:rPr>
-        <w:t>？</w:t>
-      </w:r>
-    </w:p>
-    <w:p>
-      <w:r>
-        <w:rPr>
-          <w:rFonts w:hint="eastAsia"/>
-        </w:rPr>
-        <w:t>查看支持的用户组的命令</w:t>
-      </w:r>
-      <w:r>
-        <w:rPr>
-          <w:rFonts w:hint="eastAsia"/>
-        </w:rPr>
-        <w:t>是什么？</w:t>
-      </w:r>
-    </w:p>
-    <w:p>
-      <w:r>
-        <w:t>groups输出的用户组第一个是什么？</w:t>
-      </w:r>
-    </w:p>
-    <w:p>
-      <w:pPr>
-        <w:rPr>
-          <w:color w:val="FF0000"/>
-        </w:rPr>
-      </w:pPr>
-      <w:r>
-        <w:rPr>
-          <w:rFonts w:hint="eastAsia"/>
-          <w:color w:val="FF0000"/>
-        </w:rPr>
-        <w:t>如何将一个用户加入一个用户组？</w:t>
-      </w:r>
-    </w:p>
-    <w:p>
-      <w:pPr>
-        <w:rPr>
-          <w:color w:val="FF0000"/>
-        </w:rPr>
-      </w:pPr>
-      <w:r>
-        <w:rPr>
-          <w:color w:val="FF0000"/>
-        </w:rPr>
-        <w:t>/</w:t>
-      </w:r>
-      <w:proofErr w:type="spellStart"/>
-      <w:r>
-        <w:rPr>
-          <w:color w:val="FF0000"/>
-        </w:rPr>
-        <w:t>etc</w:t>
-      </w:r>
-      <w:proofErr w:type="spellEnd"/>
-      <w:r>
-        <w:rPr>
-          <w:color w:val="FF0000"/>
-        </w:rPr>
-        <w:t>/</w:t>
-      </w:r>
-      <w:proofErr w:type="spellStart"/>
-      <w:r>
-        <w:rPr>
-          <w:color w:val="FF0000"/>
-        </w:rPr>
-        <w:t>gshadow</w:t>
-      </w:r>
-      <w:proofErr w:type="spellEnd"/>
-      <w:r>
-        <w:rPr>
-          <w:color w:val="FF0000"/>
-        </w:rPr>
-        <w:t>内容 root:::root各字段含义</w:t>
-      </w:r>
-      <w:r>
-        <w:rPr>
-          <w:rFonts w:hint="eastAsia"/>
-          <w:color w:val="FF0000"/>
-        </w:rPr>
-        <w:t>分别是什么？</w:t>
-      </w:r>
-    </w:p>
-    <w:p>
-      <w:proofErr w:type="spellStart"/>
-      <w:r>
-        <w:t>gshadow</w:t>
-      </w:r>
-      <w:proofErr w:type="spellEnd"/>
-      <w:r>
-        <w:t>最大的功能是什么</w:t>
-      </w:r>
-      <w:r>
-        <w:rPr>
-          <w:rFonts w:hint="eastAsia"/>
-        </w:rPr>
-        <w:t>？</w:t>
-      </w:r>
-    </w:p>
-    <w:p>
-      <w:r>
-        <w:rPr>
-          <w:rFonts w:hint="eastAsia"/>
-        </w:rPr>
-        <w:t>让用户组管理员管理组员信息，但是现在可以使用什么命令代替，这个功能很少使用了</w:t>
-      </w:r>
-      <w:r>
-        <w:rPr>
-          <w:rFonts w:hint="eastAsia"/>
-        </w:rPr>
-        <w:t>？</w:t>
-      </w:r>
-    </w:p>
-    <w:p>
-      <w:r>
-        <w:rPr>
-          <w:rFonts w:hint="eastAsia"/>
-        </w:rPr>
-        <w:t>添加用户的命令</w:t>
-      </w:r>
-      <w:r>
-        <w:rPr>
-          <w:rFonts w:hint="eastAsia"/>
-        </w:rPr>
-        <w:t>是什么？</w:t>
-      </w:r>
-    </w:p>
-    <w:p>
-      <w:r>
-        <w:rPr>
-          <w:rFonts w:hint="eastAsia"/>
-        </w:rPr>
-        <w:t>添加用户</w:t>
-      </w:r>
-      <w:proofErr w:type="spellStart"/>
-      <w:r>
-        <w:t>vbird</w:t>
-      </w:r>
-      <w:proofErr w:type="spellEnd"/>
-      <w:r>
-        <w:rPr>
-          <w:rFonts w:hint="eastAsia"/>
-        </w:rPr>
-        <w:t>的命令是什么？</w:t>
-      </w:r>
-    </w:p>
-    <w:p>
-      <w:r>
-        <w:rPr>
-          <w:rFonts w:hint="eastAsia"/>
-        </w:rPr>
-        <w:t>创建系统账户</w:t>
-      </w:r>
-      <w:proofErr w:type="spellStart"/>
-      <w:r>
-        <w:t>vbird</w:t>
-      </w:r>
-      <w:proofErr w:type="spellEnd"/>
-      <w:r>
-        <w:rPr>
-          <w:rFonts w:hint="eastAsia"/>
-        </w:rPr>
-        <w:t>的命令是什么？</w:t>
-      </w:r>
-    </w:p>
-    <w:p>
-      <w:pPr>
-        <w:rPr>
-          <w:color w:val="FF0000"/>
-        </w:rPr>
-      </w:pPr>
-      <w:r>
-        <w:rPr>
-          <w:rFonts w:hint="eastAsia"/>
-          <w:color w:val="FF0000"/>
-        </w:rPr>
-        <w:t>使用</w:t>
-      </w:r>
-      <w:proofErr w:type="spellStart"/>
-      <w:r>
-        <w:rPr>
-          <w:color w:val="FF0000"/>
-        </w:rPr>
-        <w:t>useradd</w:t>
-      </w:r>
-      <w:proofErr w:type="spellEnd"/>
-      <w:r>
-        <w:rPr>
-          <w:color w:val="FF0000"/>
-        </w:rPr>
-        <w:t>命令会给更改哪些文件</w:t>
-      </w:r>
-      <w:r>
-        <w:rPr>
-          <w:rFonts w:hint="eastAsia"/>
-          <w:color w:val="FF0000"/>
-        </w:rPr>
-        <w:t>？</w:t>
-      </w:r>
-    </w:p>
-    <w:p>
-      <w:pPr>
-        <w:rPr>
-          <w:color w:val="FF0000"/>
-        </w:rPr>
-      </w:pPr>
-      <w:r>
-        <w:rPr>
-          <w:rFonts w:hint="eastAsia"/>
-          <w:color w:val="FF0000"/>
-        </w:rPr>
-        <w:t>请以</w:t>
-      </w:r>
-      <w:r>
-        <w:rPr>
-          <w:color w:val="FF0000"/>
-        </w:rPr>
-        <w:t>users为初始用户组，</w:t>
-      </w:r>
-      <w:proofErr w:type="spellStart"/>
-      <w:r>
-        <w:rPr>
-          <w:color w:val="FF0000"/>
-        </w:rPr>
-        <w:t>uid</w:t>
-      </w:r>
-      <w:proofErr w:type="spellEnd"/>
-      <w:r>
-        <w:rPr>
-          <w:color w:val="FF0000"/>
-        </w:rPr>
-        <w:t>为700创建一个名为</w:t>
-      </w:r>
-      <w:proofErr w:type="spellStart"/>
-      <w:r>
-        <w:rPr>
-          <w:color w:val="FF0000"/>
-        </w:rPr>
-        <w:t>vbird</w:t>
-      </w:r>
-      <w:proofErr w:type="spellEnd"/>
-      <w:r>
-        <w:rPr>
-          <w:color w:val="FF0000"/>
-        </w:rPr>
-        <w:t>的账号</w:t>
-      </w:r>
-      <w:r>
-        <w:rPr>
-          <w:rFonts w:hint="eastAsia"/>
-          <w:color w:val="FF0000"/>
+          <w:rFonts w:hint="eastAsia"/>
+          <w:color w:val="FF0000"/>
+        </w:rPr>
+        <w:t>将</w:t>
+      </w:r>
+      <w:r>
+        <w:rPr>
+          <w:color w:val="FF0000"/>
+        </w:rPr>
+        <w:t>group1改名为</w:t>
+      </w:r>
+      <w:proofErr w:type="spellStart"/>
+      <w:r>
+        <w:rPr>
+          <w:color w:val="FF0000"/>
+        </w:rPr>
+        <w:t>mygroup</w:t>
+      </w:r>
+      <w:proofErr w:type="spellEnd"/>
+      <w:r>
+        <w:rPr>
+          <w:color w:val="FF0000"/>
+        </w:rPr>
+        <w:t>，GID为201</w:t>
+      </w:r>
+      <w:r>
+        <w:rPr>
+          <w:rFonts w:hint="eastAsia"/>
+          <w:color w:val="FF0000"/>
+        </w:rPr>
+        <w:t>的命令是什么？</w:t>
+      </w:r>
+    </w:p>
+    <w:p>
+      <w:r>
+        <w:rPr>
+          <w:rFonts w:hint="eastAsia"/>
+        </w:rPr>
+        <w:t>删除用户组</w:t>
+      </w:r>
+      <w:r>
+        <w:rPr>
+          <w:rFonts w:hint="eastAsia"/>
         </w:rPr>
         <w:t>的命令是什么？</w:t>
       </w:r>

--- a/JavaWork/src/files/0 鸟哥的Linux私房菜/无答案版本/14 Linux账号管理与ACL权限设置.docx
+++ b/JavaWork/src/files/0 鸟哥的Linux私房菜/无答案版本/14 Linux账号管理与ACL权限设置.docx
@@ -1,6 +1,6 @@
 
 <file path=word/document.xml><?xml version="1.0" encoding="utf-8"?>
-<w:document xmlns:wpc="http://schemas.microsoft.com/office/word/2010/wordprocessingCanvas" xmlns:cx="http://schemas.microsoft.com/office/drawing/2014/chartex" xmlns:cx1="http://schemas.microsoft.com/office/drawing/2015/9/8/chartex" xmlns:mc="http://schemas.openxmlformats.org/markup-compatibility/2006" xmlns:o="urn:schemas-microsoft-com:office:office" xmlns:r="http://schemas.openxmlformats.org/officeDocument/2006/relationships" xmlns:m="http://schemas.openxmlformats.org/officeDocument/2006/math" xmlns:v="urn:schemas-microsoft-com:vml" xmlns:wp14="http://schemas.microsoft.com/office/word/2010/wordprocessingDrawing" xmlns:wp="http://schemas.openxmlformats.org/drawingml/2006/wordprocessingDrawing" xmlns:w10="urn:schemas-microsoft-com:office:word" xmlns:w="http://schemas.openxmlformats.org/wordprocessingml/2006/main" xmlns:w14="http://schemas.microsoft.com/office/word/2010/wordml" xmlns:w15="http://schemas.microsoft.com/office/word/2012/wordml" xmlns:w16se="http://schemas.microsoft.com/office/word/2015/wordml/symex" xmlns:wpg="http://schemas.microsoft.com/office/word/2010/wordprocessingGroup" xmlns:wpi="http://schemas.microsoft.com/office/word/2010/wordprocessingInk" xmlns:wne="http://schemas.microsoft.com/office/word/2006/wordml" xmlns:wps="http://schemas.microsoft.com/office/word/2010/wordprocessingShape" mc:Ignorable="w14 w15 w16se wp14">
+<w:document xmlns:wpc="http://schemas.microsoft.com/office/word/2010/wordprocessingCanvas" xmlns:mc="http://schemas.openxmlformats.org/markup-compatibility/2006" xmlns:o="urn:schemas-microsoft-com:office:office" xmlns:r="http://schemas.openxmlformats.org/officeDocument/2006/relationships" xmlns:m="http://schemas.openxmlformats.org/officeDocument/2006/math" xmlns:v="urn:schemas-microsoft-com:vml" xmlns:wp14="http://schemas.microsoft.com/office/word/2010/wordprocessingDrawing" xmlns:wp="http://schemas.openxmlformats.org/drawingml/2006/wordprocessingDrawing" xmlns:w10="urn:schemas-microsoft-com:office:word" xmlns:w="http://schemas.openxmlformats.org/wordprocessingml/2006/main" xmlns:w14="http://schemas.microsoft.com/office/word/2010/wordml" xmlns:w15="http://schemas.microsoft.com/office/word/2012/wordml" xmlns:wpg="http://schemas.microsoft.com/office/word/2010/wordprocessingGroup" xmlns:wpi="http://schemas.microsoft.com/office/word/2010/wordprocessingInk" xmlns:wne="http://schemas.microsoft.com/office/word/2006/wordml" xmlns:wps="http://schemas.microsoft.com/office/word/2010/wordprocessingShape" mc:Ignorable="w14 w15 wp14">
   <w:body>
     <w:p>
       <w:r>
@@ -1413,45 +1413,1089 @@
         <w:rPr>
           <w:rFonts w:hint="eastAsia"/>
         </w:rPr>
+        <w:t>新建用户组</w:t>
+      </w:r>
+      <w:r>
+        <w:t>group1</w:t>
+      </w:r>
+      <w:r>
+        <w:rPr>
+          <w:rFonts w:hint="eastAsia"/>
+        </w:rPr>
+        <w:t>的命令是什么？</w:t>
+      </w:r>
+    </w:p>
+    <w:p>
+      <w:r>
+        <w:rPr>
+          <w:rFonts w:hint="eastAsia"/>
+        </w:rPr>
+        <w:t>对</w:t>
+      </w:r>
+      <w:r>
+        <w:t>group</w:t>
+      </w:r>
+      <w:r>
+        <w:t>参数进行修改</w:t>
+      </w:r>
+      <w:r>
+        <w:rPr>
+          <w:rFonts w:hint="eastAsia"/>
+        </w:rPr>
+        <w:t>的命令是什么？</w:t>
+      </w:r>
+    </w:p>
+    <w:p>
+      <w:pPr>
+        <w:rPr>
+          <w:color w:val="FF0000"/>
+        </w:rPr>
+      </w:pPr>
+      <w:r>
+        <w:rPr>
+          <w:rFonts w:hint="eastAsia"/>
+          <w:color w:val="FF0000"/>
+        </w:rPr>
+        <w:t>将</w:t>
+      </w:r>
+      <w:r>
+        <w:rPr>
+          <w:color w:val="FF0000"/>
+        </w:rPr>
+        <w:t>group1改名为</w:t>
+      </w:r>
+      <w:proofErr w:type="spellStart"/>
+      <w:r>
+        <w:rPr>
+          <w:color w:val="FF0000"/>
+        </w:rPr>
+        <w:t>mygroup</w:t>
+      </w:r>
+      <w:proofErr w:type="spellEnd"/>
+      <w:r>
+        <w:rPr>
+          <w:color w:val="FF0000"/>
+        </w:rPr>
+        <w:t>，GID为201</w:t>
+      </w:r>
+      <w:r>
+        <w:rPr>
+          <w:rFonts w:hint="eastAsia"/>
+          <w:color w:val="FF0000"/>
+        </w:rPr>
+        <w:t>的命令是什么？</w:t>
+      </w:r>
+    </w:p>
+    <w:p>
+      <w:r>
+        <w:rPr>
+          <w:rFonts w:hint="eastAsia"/>
+        </w:rPr>
+        <w:t>删除用户组</w:t>
+      </w:r>
+      <w:r>
+        <w:rPr>
+          <w:rFonts w:hint="eastAsia"/>
+        </w:rPr>
+        <w:t>的命令是什么？</w:t>
+      </w:r>
+    </w:p>
+    <w:p/>
+    <w:p>
+      <w:r>
+        <w:rPr>
+          <w:rFonts w:hint="eastAsia"/>
+        </w:rPr>
+        <w:t>如果有用户的初始用户</w:t>
+      </w:r>
+      <w:proofErr w:type="gramStart"/>
+      <w:r>
+        <w:rPr>
+          <w:rFonts w:hint="eastAsia"/>
+        </w:rPr>
+        <w:t>组使用</w:t>
+      </w:r>
+      <w:proofErr w:type="gramEnd"/>
+      <w:r>
+        <w:rPr>
+          <w:rFonts w:hint="eastAsia"/>
+        </w:rPr>
+        <w:t>该用户组，那么可以删除该用户组吗？</w:t>
+      </w:r>
+    </w:p>
+    <w:p>
+      <w:pPr>
+        <w:rPr>
+          <w:rFonts w:hint="eastAsia"/>
+        </w:rPr>
+      </w:pPr>
+      <w:r>
+        <w:rPr>
+          <w:rFonts w:hint="eastAsia"/>
+        </w:rPr>
+        <w:t>管理用户组的命令</w:t>
+      </w:r>
+      <w:r>
+        <w:rPr>
+          <w:rFonts w:hint="eastAsia"/>
+        </w:rPr>
+        <w:t>是什么？</w:t>
+      </w:r>
+    </w:p>
+    <w:p>
+      <w:pPr>
+        <w:rPr>
+          <w:rFonts w:hint="eastAsia"/>
+        </w:rPr>
+      </w:pPr>
+      <w:proofErr w:type="spellStart"/>
+      <w:r>
+        <w:t>gpasswd</w:t>
+      </w:r>
+      <w:proofErr w:type="spellEnd"/>
+      <w:r>
+        <w:t>将主控权交给后面的用户管理</w:t>
+      </w:r>
+      <w:r>
+        <w:t>的参数是什么？</w:t>
+      </w:r>
+    </w:p>
+    <w:p>
+      <w:pPr>
+        <w:rPr>
+          <w:rFonts w:hint="eastAsia"/>
+        </w:rPr>
+      </w:pPr>
+      <w:r>
+        <w:rPr>
+          <w:rFonts w:hint="eastAsia"/>
+        </w:rPr>
+        <w:t>将某些账户加入这个用户组当中</w:t>
+      </w:r>
+      <w:r>
+        <w:rPr>
+          <w:rFonts w:hint="eastAsia"/>
+        </w:rPr>
+        <w:t>命令是什么？</w:t>
+      </w:r>
+    </w:p>
+    <w:p>
+      <w:pPr>
+        <w:rPr>
+          <w:rFonts w:hint="eastAsia"/>
+        </w:rPr>
+      </w:pPr>
+      <w:r>
+        <w:rPr>
+          <w:rFonts w:hint="eastAsia"/>
+        </w:rPr>
         <w:t>新建</w:t>
+      </w:r>
+      <w:proofErr w:type="spellStart"/>
+      <w:r>
+        <w:t>testgroup</w:t>
+      </w:r>
+      <w:proofErr w:type="spellEnd"/>
+      <w:r>
+        <w:t>用户组</w:t>
+      </w:r>
+      <w:r>
+        <w:rPr>
+          <w:rFonts w:hint="eastAsia"/>
+        </w:rPr>
+        <w:t>命令是什么？</w:t>
+      </w:r>
+    </w:p>
+    <w:p>
+      <w:pPr>
+        <w:rPr>
+          <w:rFonts w:hint="eastAsia"/>
+        </w:rPr>
+      </w:pPr>
+      <w:r>
+        <w:rPr>
+          <w:rFonts w:hint="eastAsia"/>
+        </w:rPr>
+        <w:t>给</w:t>
+      </w:r>
+      <w:proofErr w:type="spellStart"/>
+      <w:r>
+        <w:t>testgroup</w:t>
+      </w:r>
+      <w:proofErr w:type="spellEnd"/>
+      <w:r>
+        <w:t>设置密码</w:t>
+      </w:r>
+      <w:r>
+        <w:rPr>
+          <w:rFonts w:hint="eastAsia"/>
+        </w:rPr>
+        <w:t>命令是什么？</w:t>
+      </w:r>
+    </w:p>
+    <w:p>
+      <w:r>
+        <w:rPr>
+          <w:rFonts w:hint="eastAsia"/>
+        </w:rPr>
+        <w:t>加入用户组管理员</w:t>
+      </w:r>
+      <w:proofErr w:type="spellStart"/>
+      <w:r>
+        <w:t>vbird</w:t>
+      </w:r>
+      <w:proofErr w:type="spellEnd"/>
+      <w:r>
+        <w:rPr>
+          <w:rFonts w:hint="eastAsia"/>
+        </w:rPr>
+        <w:t>命令是什么？</w:t>
+      </w:r>
+    </w:p>
+    <w:p>
+      <w:r>
+        <w:rPr>
+          <w:rFonts w:hint="eastAsia"/>
+        </w:rPr>
+        <w:t>将</w:t>
+      </w:r>
+      <w:proofErr w:type="spellStart"/>
+      <w:r>
+        <w:t>vbird</w:t>
+      </w:r>
+      <w:proofErr w:type="spellEnd"/>
+      <w:r>
+        <w:t>加入到</w:t>
+      </w:r>
+      <w:proofErr w:type="spellStart"/>
+      <w:r>
+        <w:t>testgroup</w:t>
+      </w:r>
+      <w:proofErr w:type="spellEnd"/>
+      <w:r>
+        <w:t>中</w:t>
+      </w:r>
+      <w:r>
+        <w:rPr>
+          <w:rFonts w:hint="eastAsia"/>
+        </w:rPr>
+        <w:t>命令是什么？</w:t>
+      </w:r>
+    </w:p>
+    <w:p>
+      <w:r>
+        <w:rPr>
+          <w:rFonts w:hint="eastAsia"/>
+        </w:rPr>
+        <w:t>创建用户</w:t>
+      </w:r>
+      <w:r>
+        <w:t>myuser1，其用户组为</w:t>
+      </w:r>
+      <w:proofErr w:type="spellStart"/>
+      <w:r>
+        <w:t>mygroup</w:t>
+      </w:r>
+      <w:proofErr w:type="spellEnd"/>
+      <w:r>
+        <w:t>，</w:t>
+      </w:r>
+      <w:proofErr w:type="gramStart"/>
+      <w:r>
+        <w:t>帐号</w:t>
+      </w:r>
+      <w:proofErr w:type="gramEnd"/>
+      <w:r>
+        <w:t>全名为1st user</w:t>
+      </w:r>
+      <w:r>
+        <w:rPr>
+          <w:rFonts w:hint="eastAsia"/>
+        </w:rPr>
+        <w:t>命令是什么？</w:t>
+      </w:r>
+    </w:p>
+    <w:p>
+      <w:r>
+        <w:rPr>
+          <w:rFonts w:hint="eastAsia"/>
+        </w:rPr>
+        <w:t>主要目的是提供传统的</w:t>
+      </w:r>
+      <w:proofErr w:type="spellStart"/>
+      <w:r>
+        <w:t>owner,group,others</w:t>
+      </w:r>
+      <w:proofErr w:type="spellEnd"/>
+      <w:r>
+        <w:t>的</w:t>
+      </w:r>
+      <w:proofErr w:type="spellStart"/>
+      <w:r>
+        <w:t>read,write,execute</w:t>
+      </w:r>
+      <w:proofErr w:type="spellEnd"/>
+      <w:r>
+        <w:t>权限之外的具体权限设置</w:t>
+      </w:r>
+      <w:r>
+        <w:lastRenderedPageBreak/>
+        <w:t>的是什么？</w:t>
+      </w:r>
+    </w:p>
+    <w:p>
+      <w:r>
+        <w:t>ACL是什么的缩写？</w:t>
+      </w:r>
+    </w:p>
+    <w:p>
+      <w:r>
+        <w:rPr>
+          <w:rFonts w:hint="eastAsia"/>
+        </w:rPr>
+        <w:t>设置是否开启</w:t>
+      </w:r>
+      <w:r>
+        <w:t>ACL支持文件</w:t>
+      </w:r>
+      <w:r>
+        <w:t>是什么？</w:t>
+      </w:r>
+    </w:p>
+    <w:p>
+      <w:r>
+        <w:rPr>
+          <w:rFonts w:hint="eastAsia"/>
+        </w:rPr>
+        <w:t>取得某个文件</w:t>
+      </w:r>
+      <w:r>
+        <w:t>/目录的ACL设置项目</w:t>
+      </w:r>
+      <w:r>
+        <w:rPr>
+          <w:rFonts w:hint="eastAsia"/>
+        </w:rPr>
+        <w:t>命令是什么？</w:t>
+      </w:r>
+    </w:p>
+    <w:p>
+      <w:r>
+        <w:rPr>
+          <w:rFonts w:hint="eastAsia"/>
+        </w:rPr>
+        <w:t>设置某个文件</w:t>
+      </w:r>
+      <w:r>
+        <w:t>/目录的ACL设置项目</w:t>
+      </w:r>
+      <w:r>
+        <w:rPr>
+          <w:rFonts w:hint="eastAsia"/>
+        </w:rPr>
+        <w:t>命令是什么？</w:t>
+      </w:r>
+    </w:p>
+    <w:p>
+      <w:pPr>
+        <w:rPr>
+          <w:color w:val="FF0000"/>
+        </w:rPr>
+      </w:pPr>
+      <w:r>
+        <w:rPr>
+          <w:rFonts w:hint="eastAsia"/>
+          <w:color w:val="FF0000"/>
+        </w:rPr>
+        <w:t>使用</w:t>
+      </w:r>
+      <w:proofErr w:type="spellStart"/>
+      <w:r>
+        <w:rPr>
+          <w:color w:val="FF0000"/>
+        </w:rPr>
+        <w:t>acl</w:t>
+      </w:r>
+      <w:proofErr w:type="spellEnd"/>
+      <w:r>
+        <w:rPr>
+          <w:color w:val="FF0000"/>
+        </w:rPr>
+        <w:t>设置</w:t>
+      </w:r>
+      <w:proofErr w:type="spellStart"/>
+      <w:r>
+        <w:rPr>
+          <w:color w:val="FF0000"/>
+        </w:rPr>
+        <w:t>vbird</w:t>
+      </w:r>
+      <w:proofErr w:type="spellEnd"/>
+      <w:r>
+        <w:rPr>
+          <w:color w:val="FF0000"/>
+        </w:rPr>
+        <w:t>用户对于</w:t>
+      </w:r>
+      <w:proofErr w:type="spellStart"/>
+      <w:r>
+        <w:rPr>
+          <w:color w:val="FF0000"/>
+        </w:rPr>
+        <w:t>acl_test</w:t>
+      </w:r>
+      <w:proofErr w:type="spellEnd"/>
+      <w:r>
+        <w:rPr>
+          <w:color w:val="FF0000"/>
+        </w:rPr>
+        <w:t>文件具有</w:t>
+      </w:r>
+      <w:proofErr w:type="spellStart"/>
+      <w:r>
+        <w:rPr>
+          <w:color w:val="FF0000"/>
+        </w:rPr>
+        <w:t>rx</w:t>
+      </w:r>
+      <w:proofErr w:type="spellEnd"/>
+      <w:r>
+        <w:rPr>
+          <w:color w:val="FF0000"/>
+        </w:rPr>
+        <w:t>权限</w:t>
+      </w:r>
+      <w:r>
+        <w:rPr>
+          <w:rFonts w:hint="eastAsia"/>
+          <w:color w:val="FF0000"/>
+        </w:rPr>
+        <w:t>命令是什么？</w:t>
+      </w:r>
+    </w:p>
+    <w:p>
+      <w:r>
+        <w:rPr>
+          <w:rFonts w:hint="eastAsia"/>
+        </w:rPr>
+        <w:t>使用</w:t>
+      </w:r>
+      <w:proofErr w:type="spellStart"/>
+      <w:r>
+        <w:t>acl</w:t>
+      </w:r>
+      <w:proofErr w:type="spellEnd"/>
+      <w:r>
+        <w:t>设置文件所有者具有</w:t>
+      </w:r>
+      <w:proofErr w:type="spellStart"/>
+      <w:r>
+        <w:t>rwx</w:t>
+      </w:r>
+      <w:proofErr w:type="spellEnd"/>
+      <w:r>
+        <w:t>权限</w:t>
+      </w:r>
+      <w:r>
+        <w:rPr>
+          <w:rFonts w:hint="eastAsia"/>
+        </w:rPr>
+        <w:t>命令是什么？</w:t>
+      </w:r>
+    </w:p>
+    <w:p>
+      <w:r>
+        <w:rPr>
+          <w:rFonts w:hint="eastAsia"/>
+        </w:rPr>
+        <w:t>查看</w:t>
+      </w:r>
+      <w:proofErr w:type="spellStart"/>
+      <w:r>
+        <w:t>acl_test</w:t>
+      </w:r>
+      <w:proofErr w:type="spellEnd"/>
+      <w:r>
+        <w:t>权限</w:t>
+      </w:r>
+      <w:r>
+        <w:rPr>
+          <w:rFonts w:hint="eastAsia"/>
+        </w:rPr>
+        <w:t>命令是什么？</w:t>
+      </w:r>
+    </w:p>
+    <w:p>
+      <w:r>
+        <w:rPr>
+          <w:rFonts w:hint="eastAsia"/>
+        </w:rPr>
+        <w:t>使用</w:t>
+      </w:r>
+      <w:proofErr w:type="spellStart"/>
+      <w:r>
+        <w:t>acl</w:t>
+      </w:r>
+      <w:proofErr w:type="spellEnd"/>
+      <w:r>
+        <w:t>设置</w:t>
+      </w:r>
+      <w:proofErr w:type="spellStart"/>
+      <w:r>
+        <w:t>mygroup</w:t>
+      </w:r>
+      <w:proofErr w:type="spellEnd"/>
+      <w:r>
+        <w:t>组对于</w:t>
+      </w:r>
+      <w:proofErr w:type="spellStart"/>
+      <w:r>
+        <w:t>acl_test</w:t>
+      </w:r>
+      <w:proofErr w:type="spellEnd"/>
+      <w:r>
+        <w:t>文件的</w:t>
+      </w:r>
+      <w:proofErr w:type="spellStart"/>
+      <w:r>
+        <w:t>rx</w:t>
+      </w:r>
+      <w:proofErr w:type="spellEnd"/>
+      <w:r>
+        <w:t>权限</w:t>
+      </w:r>
+      <w:r>
+        <w:rPr>
+          <w:rFonts w:hint="eastAsia"/>
+        </w:rPr>
+        <w:t>命令是什么？</w:t>
+      </w:r>
+    </w:p>
+    <w:p>
+      <w:r>
+        <w:rPr>
+          <w:rFonts w:hint="eastAsia"/>
+        </w:rPr>
+        <w:t>如果一个文件设置了</w:t>
+      </w:r>
+      <w:r>
+        <w:t>ACL参数后，权限部分会多加一个什么号？</w:t>
+      </w:r>
+    </w:p>
+    <w:p>
+      <w:r>
+        <w:rPr>
+          <w:rFonts w:hint="eastAsia"/>
+        </w:rPr>
+        <w:t>系统日常操作使用什么账号</w:t>
+      </w:r>
+      <w:r>
+        <w:rPr>
+          <w:rFonts w:hint="eastAsia"/>
+        </w:rPr>
+        <w:t>？</w:t>
+      </w:r>
+    </w:p>
+    <w:p>
+      <w:r>
+        <w:rPr>
+          <w:rFonts w:hint="eastAsia"/>
+        </w:rPr>
+        <w:t>让一般用户转变身份成为</w:t>
+      </w:r>
+      <w:r>
+        <w:t>root，有哪两种方式？</w:t>
+      </w:r>
+    </w:p>
+    <w:p>
+      <w:r>
+        <w:rPr>
+          <w:rFonts w:hint="eastAsia"/>
+        </w:rPr>
+        <w:t>使用</w:t>
+      </w:r>
+      <w:proofErr w:type="spellStart"/>
+      <w:r>
+        <w:t>su</w:t>
+      </w:r>
+      <w:proofErr w:type="spellEnd"/>
+      <w:r>
+        <w:t xml:space="preserve"> -需要什么？</w:t>
+      </w:r>
+    </w:p>
+    <w:p>
+      <w:r>
+        <w:rPr>
+          <w:rFonts w:hint="eastAsia"/>
+        </w:rPr>
+        <w:t>使用</w:t>
+      </w:r>
+      <w:proofErr w:type="spellStart"/>
+      <w:r>
+        <w:t>su</w:t>
+      </w:r>
+      <w:proofErr w:type="spellEnd"/>
+      <w:r>
+        <w:t xml:space="preserve"> -登入root账号使用的是什么shell？</w:t>
+      </w:r>
+    </w:p>
+    <w:p>
+      <w:r>
+        <w:rPr>
+          <w:rFonts w:hint="eastAsia"/>
+        </w:rPr>
+        <w:t>使用</w:t>
+      </w:r>
+      <w:proofErr w:type="spellStart"/>
+      <w:r>
+        <w:t>su</w:t>
+      </w:r>
+      <w:proofErr w:type="spellEnd"/>
+      <w:r>
+        <w:t>登入root账号使用的是什么shell？</w:t>
+      </w:r>
+    </w:p>
+    <w:p>
+      <w:r>
+        <w:rPr>
+          <w:rFonts w:hint="eastAsia"/>
+        </w:rPr>
+        <w:t>退出切换的身份，回到刚开始的身份使用什么命令</w:t>
+      </w:r>
+      <w:r>
+        <w:rPr>
+          <w:rFonts w:hint="eastAsia"/>
+        </w:rPr>
+        <w:t>？</w:t>
+      </w:r>
+    </w:p>
+    <w:p>
+      <w:r>
+        <w:rPr>
+          <w:rFonts w:hint="eastAsia"/>
+        </w:rPr>
+        <w:t>只使用</w:t>
+      </w:r>
+      <w:r>
+        <w:t>root身份执行一次命令</w:t>
+      </w:r>
+      <w:r>
+        <w:t>是什么？</w:t>
+      </w:r>
+    </w:p>
+    <w:p>
+      <w:proofErr w:type="spellStart"/>
+      <w:r>
+        <w:t>su</w:t>
+      </w:r>
+      <w:proofErr w:type="spellEnd"/>
+      <w:r>
+        <w:t>和</w:t>
+      </w:r>
+      <w:proofErr w:type="spellStart"/>
+      <w:r>
+        <w:t>sudo</w:t>
+      </w:r>
+      <w:proofErr w:type="spellEnd"/>
+      <w:r>
+        <w:t>哪个需要知道别人的密码？</w:t>
+      </w:r>
+    </w:p>
+    <w:p>
+      <w:r>
+        <w:rPr>
+          <w:rFonts w:hint="eastAsia"/>
+        </w:rPr>
+        <w:t>切换到</w:t>
+      </w:r>
+      <w:proofErr w:type="spellStart"/>
+      <w:r>
+        <w:t>dmtsai</w:t>
+      </w:r>
+      <w:proofErr w:type="spellEnd"/>
+      <w:proofErr w:type="gramStart"/>
+      <w:r>
+        <w:t>帐号</w:t>
+      </w:r>
+      <w:proofErr w:type="gramEnd"/>
+      <w:r>
+        <w:rPr>
+          <w:rFonts w:hint="eastAsia"/>
+        </w:rPr>
+        <w:t>命令是什么？</w:t>
+      </w:r>
+    </w:p>
+    <w:p>
+      <w:pPr>
+        <w:rPr>
+          <w:color w:val="FF0000"/>
+        </w:rPr>
+      </w:pPr>
+      <w:r>
+        <w:rPr>
+          <w:rFonts w:hint="eastAsia"/>
+          <w:color w:val="FF0000"/>
+        </w:rPr>
+        <w:t>哪个文件内的用户才可以执行</w:t>
+      </w:r>
+      <w:proofErr w:type="spellStart"/>
+      <w:r>
+        <w:rPr>
+          <w:color w:val="FF0000"/>
+        </w:rPr>
+        <w:t>sudo</w:t>
+      </w:r>
+      <w:proofErr w:type="spellEnd"/>
+      <w:r>
+        <w:rPr>
+          <w:color w:val="FF0000"/>
+        </w:rPr>
+        <w:t>？</w:t>
+      </w:r>
+    </w:p>
+    <w:p>
+      <w:proofErr w:type="spellStart"/>
+      <w:r>
+        <w:t>sudo</w:t>
+      </w:r>
+      <w:proofErr w:type="spellEnd"/>
+      <w:r>
+        <w:t>的参数，后面可以接想要切换的用户，若无此项就代表身份切换为root</w:t>
+      </w:r>
+      <w:r>
+        <w:t>是什么？</w:t>
+      </w:r>
+    </w:p>
+    <w:p>
+      <w:r>
+        <w:rPr>
+          <w:rFonts w:hint="eastAsia"/>
+        </w:rPr>
+        <w:t>使用</w:t>
+      </w:r>
+      <w:proofErr w:type="spellStart"/>
+      <w:r>
+        <w:t>sshd</w:t>
+      </w:r>
+      <w:proofErr w:type="spellEnd"/>
+      <w:r>
+        <w:t>身份创建/</w:t>
+      </w:r>
+      <w:proofErr w:type="spellStart"/>
+      <w:r>
+        <w:t>tmp</w:t>
+      </w:r>
+      <w:proofErr w:type="spellEnd"/>
+      <w:r>
+        <w:t>/</w:t>
+      </w:r>
+      <w:proofErr w:type="spellStart"/>
+      <w:r>
+        <w:t>mysshd</w:t>
+      </w:r>
+      <w:proofErr w:type="spellEnd"/>
+      <w:r>
+        <w:t>文件的命令是什么？</w:t>
+      </w:r>
+    </w:p>
+    <w:p>
+      <w:proofErr w:type="spellStart"/>
+      <w:r>
+        <w:t>su</w:t>
+      </w:r>
+      <w:proofErr w:type="spellEnd"/>
+      <w:r>
+        <w:t xml:space="preserve"> -可以切换到系统账号吗？</w:t>
+      </w:r>
+    </w:p>
+    <w:p>
+      <w:r>
+        <w:rPr>
+          <w:rFonts w:hint="eastAsia"/>
+        </w:rPr>
+        <w:t>如果想要使用系统</w:t>
+      </w:r>
+      <w:proofErr w:type="gramStart"/>
+      <w:r>
+        <w:rPr>
+          <w:rFonts w:hint="eastAsia"/>
+        </w:rPr>
+        <w:t>帐号</w:t>
+      </w:r>
+      <w:proofErr w:type="gramEnd"/>
+      <w:r>
+        <w:rPr>
+          <w:rFonts w:hint="eastAsia"/>
+        </w:rPr>
+        <w:t>执行命令使用什么命令？</w:t>
+      </w:r>
+    </w:p>
+    <w:p>
+      <w:r>
+        <w:rPr>
+          <w:rFonts w:hint="eastAsia"/>
+        </w:rPr>
+        <w:t>修改</w:t>
+      </w:r>
+      <w:r>
+        <w:t>/</w:t>
+      </w:r>
+      <w:proofErr w:type="spellStart"/>
+      <w:r>
+        <w:t>etc</w:t>
+      </w:r>
+      <w:proofErr w:type="spellEnd"/>
+      <w:r>
+        <w:t>/</w:t>
+      </w:r>
+      <w:proofErr w:type="spellStart"/>
+      <w:r>
+        <w:t>sudoers</w:t>
+      </w:r>
+      <w:proofErr w:type="spellEnd"/>
+      <w:r>
+        <w:t>的命令</w:t>
+      </w:r>
+      <w:r>
+        <w:t>是什么？</w:t>
+      </w:r>
+    </w:p>
+    <w:p>
+      <w:r>
+        <w:t>/</w:t>
+      </w:r>
+      <w:proofErr w:type="spellStart"/>
+      <w:r>
+        <w:t>etc</w:t>
+      </w:r>
+      <w:proofErr w:type="spellEnd"/>
+      <w:r>
+        <w:t>/</w:t>
+      </w:r>
+      <w:proofErr w:type="spellStart"/>
+      <w:r>
+        <w:t>sudoers</w:t>
+      </w:r>
+      <w:proofErr w:type="spellEnd"/>
+      <w:r>
+        <w:t>的一行内容 root ALL=(ALL) ALL 四列的含义</w:t>
+      </w:r>
+      <w:r>
+        <w:t>是什么？</w:t>
+      </w:r>
+    </w:p>
+    <w:p>
+      <w:r>
+        <w:rPr>
+          <w:rFonts w:hint="eastAsia"/>
+        </w:rPr>
+        <w:t>设置用户组权限时，最左边时什么符号</w:t>
+      </w:r>
+      <w:r>
+        <w:rPr>
+          <w:rFonts w:hint="eastAsia"/>
+        </w:rPr>
+        <w:t>？</w:t>
+      </w:r>
+    </w:p>
+    <w:p>
+      <w:r>
+        <w:rPr>
+          <w:rFonts w:hint="eastAsia"/>
+        </w:rPr>
+        <w:t>将</w:t>
+      </w:r>
+      <w:r>
+        <w:t>wheel用户组内所有用户都设置成具有</w:t>
+      </w:r>
+      <w:proofErr w:type="spellStart"/>
+      <w:r>
+        <w:t>sudo</w:t>
+      </w:r>
+      <w:proofErr w:type="spellEnd"/>
+      <w:r>
+        <w:t>权限</w:t>
+      </w:r>
+      <w:r>
+        <w:rPr>
+          <w:rFonts w:hint="eastAsia"/>
+        </w:rPr>
+        <w:t>命令是什么？</w:t>
+      </w:r>
+    </w:p>
+    <w:p>
+      <w:r>
+        <w:rPr>
+          <w:rFonts w:hint="eastAsia"/>
+        </w:rPr>
+        <w:t>把第四个字段</w:t>
+      </w:r>
+      <w:r>
+        <w:t>ALL改成什么，为免除密码输入？</w:t>
+      </w:r>
+    </w:p>
+    <w:p>
+      <w:r>
+        <w:rPr>
+          <w:rFonts w:hint="eastAsia"/>
+        </w:rPr>
+        <w:t>其他用户只能执行修改密码的命令，需要设置第四列为什么</w:t>
+      </w:r>
+      <w:r>
+        <w:rPr>
+          <w:rFonts w:hint="eastAsia"/>
+        </w:rPr>
+        <w:t>？</w:t>
+      </w:r>
+    </w:p>
+    <w:p>
+      <w:r>
+        <w:rPr>
+          <w:rFonts w:hint="eastAsia"/>
+        </w:rPr>
+        <w:t>为了方便一次处理多个账号的</w:t>
+      </w:r>
+      <w:proofErr w:type="spellStart"/>
+      <w:r>
+        <w:t>sudo</w:t>
+      </w:r>
+      <w:proofErr w:type="spellEnd"/>
+      <w:r>
+        <w:t>权限，可以使用什么功能？</w:t>
+      </w:r>
+    </w:p>
+    <w:p>
+      <w:pPr>
+        <w:rPr>
+          <w:rFonts w:hint="eastAsia"/>
+        </w:rPr>
+      </w:pPr>
+      <w:r>
+        <w:rPr>
+          <w:rFonts w:hint="eastAsia"/>
+        </w:rPr>
+        <w:t>让</w:t>
+      </w:r>
+      <w:r>
+        <w:t>pro1,pro2,pro3用户可以执行</w:t>
+      </w:r>
+      <w:proofErr w:type="spellStart"/>
+      <w:r>
+        <w:t>passwd</w:t>
+      </w:r>
+      <w:proofErr w:type="spellEnd"/>
+      <w:r>
+        <w:t>命令</w:t>
+      </w:r>
+      <w:r>
+        <w:t>是什么？</w:t>
+      </w:r>
+    </w:p>
+    <w:p>
+      <w:proofErr w:type="spellStart"/>
+      <w:r>
+        <w:t>sudo</w:t>
+      </w:r>
+      <w:proofErr w:type="spellEnd"/>
+      <w:r>
+        <w:t>搭配</w:t>
+      </w:r>
+      <w:proofErr w:type="spellStart"/>
+      <w:r>
+        <w:t>su</w:t>
+      </w:r>
+      <w:proofErr w:type="spellEnd"/>
+      <w:r>
+        <w:t>使用的话，输入什么，然后输入密码就可以切换到root身份？</w:t>
+      </w:r>
+    </w:p>
+    <w:p>
+      <w:r>
+        <w:rPr>
+          <w:rFonts w:hint="eastAsia"/>
+        </w:rPr>
+        <w:t>系统账号使用的是哪个</w:t>
+      </w:r>
+      <w:r>
+        <w:t>shell？</w:t>
+      </w:r>
+    </w:p>
+    <w:p>
+      <w:r>
+        <w:rPr>
+          <w:rFonts w:hint="eastAsia"/>
+        </w:rPr>
+        <w:t>系统账号可以使用</w:t>
+      </w:r>
+      <w:r>
+        <w:t>bash或其他shell来登录系统吗？</w:t>
+      </w:r>
+    </w:p>
+    <w:p>
+      <w:r>
+        <w:t>PAM模块中文名是什么？</w:t>
+      </w:r>
+    </w:p>
+    <w:p>
+      <w:r>
+        <w:rPr>
+          <w:rFonts w:hint="eastAsia"/>
+        </w:rPr>
+        <w:t>一套验证机制，可以提供给其他程序调用</w:t>
+      </w:r>
+      <w:r>
+        <w:t>,只要用户将验证阶段的需求告诉它，就能得到用户验证结果</w:t>
+      </w:r>
+      <w:r>
+        <w:t>是什么？</w:t>
+      </w:r>
+    </w:p>
+    <w:p>
+      <w:r>
+        <w:t>PAM模块会去哪个目录寻找与程序比如</w:t>
+      </w:r>
+      <w:proofErr w:type="spellStart"/>
+      <w:r>
+        <w:t>passwd</w:t>
+      </w:r>
+      <w:proofErr w:type="spellEnd"/>
+      <w:r>
+        <w:t>同名的配置文件？</w:t>
+      </w:r>
+    </w:p>
+    <w:p>
+      <w:r>
+        <w:t>/</w:t>
+      </w:r>
+      <w:proofErr w:type="spellStart"/>
+      <w:r>
+        <w:t>etc</w:t>
+      </w:r>
+      <w:proofErr w:type="spellEnd"/>
+      <w:r>
+        <w:t>/</w:t>
+      </w:r>
+      <w:proofErr w:type="spellStart"/>
+      <w:r>
+        <w:t>pam.d</w:t>
+      </w:r>
+      <w:proofErr w:type="spellEnd"/>
+      <w:r>
+        <w:t>/</w:t>
+      </w:r>
+      <w:proofErr w:type="spellStart"/>
+      <w:r>
+        <w:t>passwd</w:t>
+      </w:r>
+      <w:proofErr w:type="spellEnd"/>
+      <w:r>
+        <w:t>文件内容的格式</w:t>
+      </w:r>
+      <w:r>
+        <w:t>是什么？</w:t>
       </w:r>
       <w:bookmarkStart w:id="0" w:name="_GoBack"/>
       <w:bookmarkEnd w:id="0"/>
-      <w:r>
-        <w:rPr>
-          <w:rFonts w:hint="eastAsia"/>
-        </w:rPr>
-        <w:t>用户组</w:t>
-      </w:r>
-      <w:r>
-        <w:t>group1</w:t>
-      </w:r>
-      <w:r>
-        <w:rPr>
-          <w:rFonts w:hint="eastAsia"/>
-        </w:rPr>
-        <w:t>的命令是什么？</w:t>
-      </w:r>
-    </w:p>
-    <w:p>
-      <w:r>
-        <w:rPr>
-          <w:rFonts w:hint="eastAsia"/>
-        </w:rPr>
-        <w:t>对</w:t>
-      </w:r>
-      <w:r>
-        <w:t>group</w:t>
-      </w:r>
-      <w:r>
-        <w:t>参数进行修改</w:t>
-      </w:r>
-      <w:r>
-        <w:rPr>
-          <w:rFonts w:hint="eastAsia"/>
-        </w:rPr>
-        <w:t>的命令是什么？</w:t>
-      </w:r>
     </w:p>
     <w:p>
       <w:pPr>
@@ -1461,52 +2505,93 @@
       </w:pPr>
       <w:r>
         <w:rPr>
-          <w:rFonts w:hint="eastAsia"/>
-          <w:color w:val="FF0000"/>
-        </w:rPr>
-        <w:t>将</w:t>
-      </w:r>
-      <w:r>
-        <w:rPr>
-          <w:color w:val="FF0000"/>
-        </w:rPr>
-        <w:t>group1改名为</w:t>
-      </w:r>
-      <w:proofErr w:type="spellStart"/>
-      <w:r>
-        <w:rPr>
-          <w:color w:val="FF0000"/>
-        </w:rPr>
-        <w:t>mygroup</w:t>
-      </w:r>
-      <w:proofErr w:type="spellEnd"/>
-      <w:r>
-        <w:rPr>
-          <w:color w:val="FF0000"/>
-        </w:rPr>
-        <w:t>，GID为201</w:t>
-      </w:r>
-      <w:r>
-        <w:rPr>
-          <w:rFonts w:hint="eastAsia"/>
-          <w:color w:val="FF0000"/>
-        </w:rPr>
-        <w:t>的命令是什么？</w:t>
-      </w:r>
-    </w:p>
-    <w:p>
-      <w:r>
-        <w:rPr>
-          <w:rFonts w:hint="eastAsia"/>
-        </w:rPr>
-        <w:t>删除用户组</w:t>
-      </w:r>
-      <w:r>
-        <w:rPr>
-          <w:rFonts w:hint="eastAsia"/>
-        </w:rPr>
-        <w:t>的命令是什么？</w:t>
-      </w:r>
+          <w:color w:val="FF0000"/>
+        </w:rPr>
+        <w:t>/</w:t>
+      </w:r>
+      <w:proofErr w:type="spellStart"/>
+      <w:r>
+        <w:rPr>
+          <w:color w:val="FF0000"/>
+        </w:rPr>
+        <w:t>etc</w:t>
+      </w:r>
+      <w:proofErr w:type="spellEnd"/>
+      <w:r>
+        <w:rPr>
+          <w:color w:val="FF0000"/>
+        </w:rPr>
+        <w:t>/</w:t>
+      </w:r>
+      <w:proofErr w:type="spellStart"/>
+      <w:r>
+        <w:rPr>
+          <w:color w:val="FF0000"/>
+        </w:rPr>
+        <w:t>pam.d</w:t>
+      </w:r>
+      <w:proofErr w:type="spellEnd"/>
+      <w:r>
+        <w:rPr>
+          <w:color w:val="FF0000"/>
+        </w:rPr>
+        <w:t>/</w:t>
+      </w:r>
+      <w:proofErr w:type="spellStart"/>
+      <w:r>
+        <w:rPr>
+          <w:color w:val="FF0000"/>
+        </w:rPr>
+        <w:t>passwd</w:t>
+      </w:r>
+      <w:proofErr w:type="spellEnd"/>
+      <w:r>
+        <w:rPr>
+          <w:color w:val="FF0000"/>
+        </w:rPr>
+        <w:t xml:space="preserve">中一行 </w:t>
+      </w:r>
+      <w:proofErr w:type="spellStart"/>
+      <w:r>
+        <w:rPr>
+          <w:color w:val="FF0000"/>
+        </w:rPr>
+        <w:t>auth</w:t>
+      </w:r>
+      <w:proofErr w:type="spellEnd"/>
+      <w:r>
+        <w:rPr>
+          <w:color w:val="FF0000"/>
+        </w:rPr>
+        <w:t xml:space="preserve"> include system-</w:t>
+      </w:r>
+      <w:proofErr w:type="spellStart"/>
+      <w:r>
+        <w:rPr>
+          <w:color w:val="FF0000"/>
+        </w:rPr>
+        <w:t>auth</w:t>
+      </w:r>
+      <w:proofErr w:type="spellEnd"/>
+      <w:r>
+        <w:rPr>
+          <w:color w:val="FF0000"/>
+        </w:rPr>
+        <w:t>分别是什么含义</w:t>
+      </w:r>
+      <w:r>
+        <w:rPr>
+          <w:color w:val="FF0000"/>
+        </w:rPr>
+        <w:t>？</w:t>
+      </w:r>
+    </w:p>
+    <w:p>
+      <w:pPr>
+        <w:rPr>
+          <w:rFonts w:hint="eastAsia"/>
+        </w:rPr>
+      </w:pPr>
     </w:p>
     <w:sectPr>
       <w:pgSz w:w="11906" w:h="16838"/>
@@ -1519,7 +2604,7 @@
 </file>
 
 <file path=word/styles.xml><?xml version="1.0" encoding="utf-8"?>
-<w:styles xmlns:mc="http://schemas.openxmlformats.org/markup-compatibility/2006" xmlns:r="http://schemas.openxmlformats.org/officeDocument/2006/relationships" xmlns:w="http://schemas.openxmlformats.org/wordprocessingml/2006/main" xmlns:w14="http://schemas.microsoft.com/office/word/2010/wordml" xmlns:w15="http://schemas.microsoft.com/office/word/2012/wordml" xmlns:w16se="http://schemas.microsoft.com/office/word/2015/wordml/symex" mc:Ignorable="w14 w15 w16se">
+<w:styles xmlns:mc="http://schemas.openxmlformats.org/markup-compatibility/2006" xmlns:r="http://schemas.openxmlformats.org/officeDocument/2006/relationships" xmlns:w="http://schemas.openxmlformats.org/wordprocessingml/2006/main" xmlns:w14="http://schemas.microsoft.com/office/word/2010/wordml" xmlns:w15="http://schemas.microsoft.com/office/word/2012/wordml" mc:Ignorable="w14 w15">
   <w:docDefaults>
     <w:rPrDefault>
       <w:rPr>

--- a/JavaWork/src/files/0 鸟哥的Linux私房菜/无答案版本/14 Linux账号管理与ACL权限设置.docx
+++ b/JavaWork/src/files/0 鸟哥的Linux私房菜/无答案版本/14 Linux账号管理与ACL权限设置.docx
@@ -1,6 +1,6 @@
 
 <file path=word/document.xml><?xml version="1.0" encoding="utf-8"?>
-<w:document xmlns:wpc="http://schemas.microsoft.com/office/word/2010/wordprocessingCanvas" xmlns:mc="http://schemas.openxmlformats.org/markup-compatibility/2006" xmlns:o="urn:schemas-microsoft-com:office:office" xmlns:r="http://schemas.openxmlformats.org/officeDocument/2006/relationships" xmlns:m="http://schemas.openxmlformats.org/officeDocument/2006/math" xmlns:v="urn:schemas-microsoft-com:vml" xmlns:wp14="http://schemas.microsoft.com/office/word/2010/wordprocessingDrawing" xmlns:wp="http://schemas.openxmlformats.org/drawingml/2006/wordprocessingDrawing" xmlns:w10="urn:schemas-microsoft-com:office:word" xmlns:w="http://schemas.openxmlformats.org/wordprocessingml/2006/main" xmlns:w14="http://schemas.microsoft.com/office/word/2010/wordml" xmlns:w15="http://schemas.microsoft.com/office/word/2012/wordml" xmlns:wpg="http://schemas.microsoft.com/office/word/2010/wordprocessingGroup" xmlns:wpi="http://schemas.microsoft.com/office/word/2010/wordprocessingInk" xmlns:wne="http://schemas.microsoft.com/office/word/2006/wordml" xmlns:wps="http://schemas.microsoft.com/office/word/2010/wordprocessingShape" mc:Ignorable="w14 w15 wp14">
+<w:document xmlns:wpc="http://schemas.microsoft.com/office/word/2010/wordprocessingCanvas" xmlns:cx="http://schemas.microsoft.com/office/drawing/2014/chartex" xmlns:cx1="http://schemas.microsoft.com/office/drawing/2015/9/8/chartex" xmlns:mc="http://schemas.openxmlformats.org/markup-compatibility/2006" xmlns:o="urn:schemas-microsoft-com:office:office" xmlns:r="http://schemas.openxmlformats.org/officeDocument/2006/relationships" xmlns:m="http://schemas.openxmlformats.org/officeDocument/2006/math" xmlns:v="urn:schemas-microsoft-com:vml" xmlns:wp14="http://schemas.microsoft.com/office/word/2010/wordprocessingDrawing" xmlns:wp="http://schemas.openxmlformats.org/drawingml/2006/wordprocessingDrawing" xmlns:w10="urn:schemas-microsoft-com:office:word" xmlns:w="http://schemas.openxmlformats.org/wordprocessingml/2006/main" xmlns:w14="http://schemas.microsoft.com/office/word/2010/wordml" xmlns:w15="http://schemas.microsoft.com/office/word/2012/wordml" xmlns:w16se="http://schemas.microsoft.com/office/word/2015/wordml/symex" xmlns:wpg="http://schemas.microsoft.com/office/word/2010/wordprocessingGroup" xmlns:wpi="http://schemas.microsoft.com/office/word/2010/wordprocessingInk" xmlns:wne="http://schemas.microsoft.com/office/word/2006/wordml" xmlns:wps="http://schemas.microsoft.com/office/word/2010/wordprocessingShape" mc:Ignorable="w14 w15 w16se wp14">
   <w:body>
     <w:p>
       <w:r>
@@ -1524,11 +1524,6 @@
       </w:r>
     </w:p>
     <w:p>
-      <w:pPr>
-        <w:rPr>
-          <w:rFonts w:hint="eastAsia"/>
-        </w:rPr>
-      </w:pPr>
       <w:r>
         <w:rPr>
           <w:rFonts w:hint="eastAsia"/>
@@ -1543,11 +1538,6 @@
       </w:r>
     </w:p>
     <w:p>
-      <w:pPr>
-        <w:rPr>
-          <w:rFonts w:hint="eastAsia"/>
-        </w:rPr>
-      </w:pPr>
       <w:proofErr w:type="spellStart"/>
       <w:r>
         <w:t>gpasswd</w:t>
@@ -1561,11 +1551,6 @@
       </w:r>
     </w:p>
     <w:p>
-      <w:pPr>
-        <w:rPr>
-          <w:rFonts w:hint="eastAsia"/>
-        </w:rPr>
-      </w:pPr>
       <w:r>
         <w:rPr>
           <w:rFonts w:hint="eastAsia"/>
@@ -1580,11 +1565,6 @@
       </w:r>
     </w:p>
     <w:p>
-      <w:pPr>
-        <w:rPr>
-          <w:rFonts w:hint="eastAsia"/>
-        </w:rPr>
-      </w:pPr>
       <w:r>
         <w:rPr>
           <w:rFonts w:hint="eastAsia"/>
@@ -1607,11 +1587,6 @@
       </w:r>
     </w:p>
     <w:p>
-      <w:pPr>
-        <w:rPr>
-          <w:rFonts w:hint="eastAsia"/>
-        </w:rPr>
-      </w:pPr>
       <w:r>
         <w:rPr>
           <w:rFonts w:hint="eastAsia"/>
@@ -2365,225 +2340,578 @@
       </w:r>
     </w:p>
     <w:p>
+      <w:r>
+        <w:rPr>
+          <w:rFonts w:hint="eastAsia"/>
+        </w:rPr>
+        <w:t>让</w:t>
+      </w:r>
+      <w:r>
+        <w:t>pro1,pro2,pro3用户可以执行</w:t>
+      </w:r>
+      <w:proofErr w:type="spellStart"/>
+      <w:r>
+        <w:t>passwd</w:t>
+      </w:r>
+      <w:proofErr w:type="spellEnd"/>
+      <w:r>
+        <w:t>命令</w:t>
+      </w:r>
+      <w:r>
+        <w:t>是什么？</w:t>
+      </w:r>
+    </w:p>
+    <w:p>
+      <w:proofErr w:type="spellStart"/>
+      <w:r>
+        <w:t>sudo</w:t>
+      </w:r>
+      <w:proofErr w:type="spellEnd"/>
+      <w:r>
+        <w:t>搭配</w:t>
+      </w:r>
+      <w:proofErr w:type="spellStart"/>
+      <w:r>
+        <w:t>su</w:t>
+      </w:r>
+      <w:proofErr w:type="spellEnd"/>
+      <w:r>
+        <w:t>使用的话，输入什么，然后输入密码就可以切换到root身份？</w:t>
+      </w:r>
+    </w:p>
+    <w:p>
+      <w:r>
+        <w:rPr>
+          <w:rFonts w:hint="eastAsia"/>
+        </w:rPr>
+        <w:t>系统账号使用的是哪个</w:t>
+      </w:r>
+      <w:r>
+        <w:t>shell？</w:t>
+      </w:r>
+    </w:p>
+    <w:p>
+      <w:r>
+        <w:rPr>
+          <w:rFonts w:hint="eastAsia"/>
+        </w:rPr>
+        <w:t>系统账号可以使用</w:t>
+      </w:r>
+      <w:r>
+        <w:t>bash或其他shell来登录系统吗？</w:t>
+      </w:r>
+    </w:p>
+    <w:p>
+      <w:r>
+        <w:t>PAM模块中文名是什么？</w:t>
+      </w:r>
+    </w:p>
+    <w:p>
+      <w:r>
+        <w:rPr>
+          <w:rFonts w:hint="eastAsia"/>
+        </w:rPr>
+        <w:t>一套验证机制，可以提供给其他程序调用</w:t>
+      </w:r>
+      <w:r>
+        <w:t>,只要用户将验证阶段的需求告诉它，就能得到用户验证结果</w:t>
+      </w:r>
+      <w:r>
+        <w:t>是什么？</w:t>
+      </w:r>
+    </w:p>
+    <w:p>
+      <w:r>
+        <w:t>PAM模块会去哪个目录寻找与程序比如</w:t>
+      </w:r>
+      <w:proofErr w:type="spellStart"/>
+      <w:r>
+        <w:t>passwd</w:t>
+      </w:r>
+      <w:proofErr w:type="spellEnd"/>
+      <w:r>
+        <w:t>同名的配置文件？</w:t>
+      </w:r>
+    </w:p>
+    <w:p>
+      <w:r>
+        <w:t>/</w:t>
+      </w:r>
+      <w:proofErr w:type="spellStart"/>
+      <w:r>
+        <w:t>etc</w:t>
+      </w:r>
+      <w:proofErr w:type="spellEnd"/>
+      <w:r>
+        <w:t>/</w:t>
+      </w:r>
+      <w:proofErr w:type="spellStart"/>
+      <w:r>
+        <w:t>pam.d</w:t>
+      </w:r>
+      <w:proofErr w:type="spellEnd"/>
+      <w:r>
+        <w:t>/</w:t>
+      </w:r>
+      <w:proofErr w:type="spellStart"/>
+      <w:r>
+        <w:t>passwd</w:t>
+      </w:r>
+      <w:proofErr w:type="spellEnd"/>
+      <w:r>
+        <w:t>文件内容的格式</w:t>
+      </w:r>
+      <w:r>
+        <w:t>是什么？</w:t>
+      </w:r>
+    </w:p>
+    <w:p>
       <w:pPr>
         <w:rPr>
-          <w:rFonts w:hint="eastAsia"/>
+          <w:color w:val="FF0000"/>
         </w:rPr>
       </w:pPr>
       <w:r>
         <w:rPr>
-          <w:rFonts w:hint="eastAsia"/>
-        </w:rPr>
-        <w:t>让</w:t>
-      </w:r>
-      <w:r>
-        <w:t>pro1,pro2,pro3用户可以执行</w:t>
-      </w:r>
-      <w:proofErr w:type="spellStart"/>
-      <w:r>
+          <w:color w:val="FF0000"/>
+        </w:rPr>
+        <w:t>/</w:t>
+      </w:r>
+      <w:proofErr w:type="spellStart"/>
+      <w:r>
+        <w:rPr>
+          <w:color w:val="FF0000"/>
+        </w:rPr>
+        <w:t>etc</w:t>
+      </w:r>
+      <w:proofErr w:type="spellEnd"/>
+      <w:r>
+        <w:rPr>
+          <w:color w:val="FF0000"/>
+        </w:rPr>
+        <w:t>/</w:t>
+      </w:r>
+      <w:proofErr w:type="spellStart"/>
+      <w:r>
+        <w:rPr>
+          <w:color w:val="FF0000"/>
+        </w:rPr>
+        <w:t>pam.d</w:t>
+      </w:r>
+      <w:proofErr w:type="spellEnd"/>
+      <w:r>
+        <w:rPr>
+          <w:color w:val="FF0000"/>
+        </w:rPr>
+        <w:t>/</w:t>
+      </w:r>
+      <w:proofErr w:type="spellStart"/>
+      <w:r>
+        <w:rPr>
+          <w:color w:val="FF0000"/>
+        </w:rPr>
         <w:t>passwd</w:t>
       </w:r>
       <w:proofErr w:type="spellEnd"/>
       <w:r>
-        <w:t>命令</w:t>
-      </w:r>
-      <w:r>
+        <w:rPr>
+          <w:color w:val="FF0000"/>
+        </w:rPr>
+        <w:t xml:space="preserve">中一行 </w:t>
+      </w:r>
+      <w:proofErr w:type="spellStart"/>
+      <w:r>
+        <w:rPr>
+          <w:color w:val="FF0000"/>
+        </w:rPr>
+        <w:t>auth</w:t>
+      </w:r>
+      <w:proofErr w:type="spellEnd"/>
+      <w:r>
+        <w:rPr>
+          <w:color w:val="FF0000"/>
+        </w:rPr>
+        <w:t xml:space="preserve"> include system-</w:t>
+      </w:r>
+      <w:proofErr w:type="spellStart"/>
+      <w:r>
+        <w:rPr>
+          <w:color w:val="FF0000"/>
+        </w:rPr>
+        <w:t>auth</w:t>
+      </w:r>
+      <w:proofErr w:type="spellEnd"/>
+      <w:r>
+        <w:rPr>
+          <w:color w:val="FF0000"/>
+        </w:rPr>
+        <w:t>分别是什么含义</w:t>
+      </w:r>
+      <w:r>
+        <w:rPr>
+          <w:color w:val="FF0000"/>
+        </w:rPr>
+        <w:t>？</w:t>
+      </w:r>
+    </w:p>
+    <w:p/>
+    <w:p>
+      <w:r>
+        <w:rPr>
+          <w:rFonts w:hint="eastAsia"/>
+        </w:rPr>
+        <w:t>哪四种验证类型</w:t>
+      </w:r>
+    </w:p>
+    <w:p>
+      <w:r>
+        <w:rPr>
+          <w:rFonts w:hint="eastAsia"/>
+        </w:rPr>
+        <w:t>哪四种验证的控制标志</w:t>
+      </w:r>
+    </w:p>
+    <w:p>
+      <w:r>
+        <w:rPr>
+          <w:rFonts w:hint="eastAsia"/>
+        </w:rPr>
+        <w:lastRenderedPageBreak/>
+        <w:t>登录需要查看的</w:t>
+      </w:r>
+      <w:r>
+        <w:t>pam配置文件是什么？</w:t>
+      </w:r>
+    </w:p>
+    <w:p>
+      <w:r>
+        <w:rPr>
+          <w:rFonts w:hint="eastAsia"/>
+        </w:rPr>
+        <w:t>查看用户的登录时间的命令</w:t>
+      </w:r>
+      <w:r>
+        <w:rPr>
+          <w:rFonts w:hint="eastAsia"/>
+        </w:rPr>
         <w:t>是什么？</w:t>
       </w:r>
     </w:p>
     <w:p>
-      <w:proofErr w:type="spellStart"/>
-      <w:r>
-        <w:t>sudo</w:t>
-      </w:r>
-      <w:proofErr w:type="spellEnd"/>
-      <w:r>
-        <w:t>搭配</w:t>
-      </w:r>
-      <w:proofErr w:type="spellStart"/>
-      <w:r>
-        <w:t>su</w:t>
-      </w:r>
-      <w:proofErr w:type="spellEnd"/>
-      <w:r>
-        <w:t>使用的话，输入什么，然后输入密码就可以切换到root身份？</w:t>
-      </w:r>
-    </w:p>
-    <w:p>
-      <w:r>
-        <w:rPr>
-          <w:rFonts w:hint="eastAsia"/>
-        </w:rPr>
-        <w:t>系统账号使用的是哪个</w:t>
-      </w:r>
-      <w:r>
-        <w:t>shell？</w:t>
-      </w:r>
-    </w:p>
-    <w:p>
-      <w:r>
-        <w:rPr>
-          <w:rFonts w:hint="eastAsia"/>
-        </w:rPr>
-        <w:t>系统账号可以使用</w:t>
-      </w:r>
-      <w:r>
-        <w:t>bash或其他shell来登录系统吗？</w:t>
-      </w:r>
-    </w:p>
-    <w:p>
-      <w:r>
-        <w:t>PAM模块中文名是什么？</w:t>
-      </w:r>
-    </w:p>
-    <w:p>
-      <w:r>
-        <w:rPr>
-          <w:rFonts w:hint="eastAsia"/>
-        </w:rPr>
-        <w:t>一套验证机制，可以提供给其他程序调用</w:t>
-      </w:r>
-      <w:r>
-        <w:t>,只要用户将验证阶段的需求告诉它，就能得到用户验证结果</w:t>
-      </w:r>
-      <w:r>
+      <w:pPr>
+        <w:rPr>
+          <w:rFonts w:hint="eastAsia"/>
+        </w:rPr>
+      </w:pPr>
+      <w:r>
+        <w:rPr>
+          <w:rFonts w:hint="eastAsia"/>
+        </w:rPr>
+        <w:t>查看目前登录的用户的两个命令</w:t>
+      </w:r>
+      <w:r>
+        <w:rPr>
+          <w:rFonts w:hint="eastAsia"/>
+        </w:rPr>
         <w:t>是什么？</w:t>
       </w:r>
     </w:p>
     <w:p>
-      <w:r>
-        <w:t>PAM模块会去哪个目录寻找与程序比如</w:t>
-      </w:r>
-      <w:proofErr w:type="spellStart"/>
-      <w:r>
-        <w:t>passwd</w:t>
-      </w:r>
-      <w:proofErr w:type="spellEnd"/>
-      <w:r>
-        <w:t>同名的配置文件？</w:t>
-      </w:r>
-    </w:p>
-    <w:p>
-      <w:r>
-        <w:t>/</w:t>
-      </w:r>
-      <w:proofErr w:type="spellStart"/>
-      <w:r>
-        <w:t>etc</w:t>
-      </w:r>
-      <w:proofErr w:type="spellEnd"/>
-      <w:r>
-        <w:t>/</w:t>
-      </w:r>
-      <w:proofErr w:type="spellStart"/>
-      <w:r>
-        <w:t>pam.d</w:t>
-      </w:r>
-      <w:proofErr w:type="spellEnd"/>
-      <w:r>
-        <w:t>/</w:t>
-      </w:r>
-      <w:proofErr w:type="spellStart"/>
-      <w:r>
-        <w:t>passwd</w:t>
-      </w:r>
-      <w:proofErr w:type="spellEnd"/>
-      <w:r>
-        <w:t>文件内容的格式</w:t>
-      </w:r>
-      <w:r>
+      <w:pPr>
+        <w:rPr>
+          <w:rFonts w:hint="eastAsia"/>
+        </w:rPr>
+      </w:pPr>
+      <w:r>
+        <w:rPr>
+          <w:rFonts w:hint="eastAsia"/>
+        </w:rPr>
+        <w:t>知道每个账号的最近登录时间</w:t>
+      </w:r>
+      <w:r>
+        <w:rPr>
+          <w:rFonts w:hint="eastAsia"/>
+        </w:rPr>
+        <w:t>的命令是什么？</w:t>
+      </w:r>
+    </w:p>
+    <w:p>
+      <w:pPr>
+        <w:rPr>
+          <w:rFonts w:hint="eastAsia"/>
+        </w:rPr>
+      </w:pPr>
+      <w:r>
+        <w:rPr>
+          <w:rFonts w:hint="eastAsia"/>
+        </w:rPr>
+        <w:t>和其他用户聊天的命令</w:t>
+      </w:r>
+      <w:r>
+        <w:rPr>
+          <w:rFonts w:hint="eastAsia"/>
+        </w:rPr>
         <w:t>是什么？</w:t>
+      </w:r>
+    </w:p>
+    <w:p>
+      <w:pPr>
+        <w:rPr>
+          <w:rFonts w:hint="eastAsia"/>
+        </w:rPr>
+      </w:pPr>
+      <w:r>
+        <w:rPr>
+          <w:rFonts w:hint="eastAsia"/>
+        </w:rPr>
+        <w:t>给</w:t>
+      </w:r>
+      <w:proofErr w:type="spellStart"/>
+      <w:r>
+        <w:t>vbird</w:t>
+      </w:r>
+      <w:proofErr w:type="spellEnd"/>
+      <w:r>
+        <w:t>通过pts/2发送消息</w:t>
+      </w:r>
+      <w:r>
+        <w:rPr>
+          <w:rFonts w:hint="eastAsia"/>
+        </w:rPr>
+        <w:t>的命令是什么？</w:t>
+      </w:r>
+    </w:p>
+    <w:p>
+      <w:pPr>
+        <w:rPr>
+          <w:rFonts w:hint="eastAsia"/>
+        </w:rPr>
+      </w:pPr>
+      <w:r>
+        <w:rPr>
+          <w:rFonts w:hint="eastAsia"/>
+        </w:rPr>
+        <w:t>如果想要拒收别人的消息输入什么命令？</w:t>
+      </w:r>
+    </w:p>
+    <w:p>
+      <w:pPr>
+        <w:rPr>
+          <w:rFonts w:hint="eastAsia"/>
+        </w:rPr>
+      </w:pPr>
+      <w:r>
+        <w:rPr>
+          <w:rFonts w:hint="eastAsia"/>
+        </w:rPr>
+        <w:t>解开上一个命令</w:t>
+      </w:r>
+      <w:r>
+        <w:rPr>
+          <w:rFonts w:hint="eastAsia"/>
+        </w:rPr>
+        <w:t>是什么？</w:t>
+      </w:r>
+    </w:p>
+    <w:p>
+      <w:pPr>
+        <w:rPr>
+          <w:rFonts w:hint="eastAsia"/>
+        </w:rPr>
+      </w:pPr>
+      <w:r>
+        <w:rPr>
+          <w:rFonts w:hint="eastAsia"/>
+        </w:rPr>
+        <w:t>给所有用户发送消息</w:t>
       </w:r>
       <w:bookmarkStart w:id="0" w:name="_GoBack"/>
       <w:bookmarkEnd w:id="0"/>
+      <w:r>
+        <w:rPr>
+          <w:rFonts w:hint="eastAsia"/>
+        </w:rPr>
+        <w:t>的命令是什么？</w:t>
+      </w:r>
     </w:p>
     <w:p>
       <w:pPr>
         <w:rPr>
-          <w:color w:val="FF0000"/>
+          <w:rFonts w:hint="eastAsia"/>
         </w:rPr>
       </w:pPr>
       <w:r>
         <w:rPr>
-          <w:color w:val="FF0000"/>
-        </w:rPr>
+          <w:rFonts w:hint="eastAsia"/>
+        </w:rPr>
+        <w:t>发邮件的命令是什么</w:t>
+      </w:r>
+      <w:r>
+        <w:rPr>
+          <w:rFonts w:hint="eastAsia"/>
+        </w:rPr>
+        <w:t>？</w:t>
+      </w:r>
+    </w:p>
+    <w:p>
+      <w:pPr>
+        <w:rPr>
+          <w:rFonts w:hint="eastAsia"/>
+        </w:rPr>
+      </w:pPr>
+      <w:proofErr w:type="spellStart"/>
+      <w:r>
+        <w:t>vbird</w:t>
+      </w:r>
+      <w:proofErr w:type="spellEnd"/>
+      <w:r>
+        <w:t>的邮箱目录是什么？</w:t>
+      </w:r>
+    </w:p>
+    <w:p>
+      <w:pPr>
+        <w:rPr>
+          <w:rFonts w:hint="eastAsia"/>
+        </w:rPr>
+      </w:pPr>
+      <w:r>
+        <w:rPr>
+          <w:rFonts w:hint="eastAsia"/>
+        </w:rPr>
+        <w:t>给</w:t>
+      </w:r>
+      <w:proofErr w:type="spellStart"/>
+      <w:r>
+        <w:t>vbird</w:t>
+      </w:r>
+      <w:proofErr w:type="spellEnd"/>
+      <w:r>
+        <w:t>用户发送一份标题为hello，内容为filename内容的邮件</w:t>
+      </w:r>
+      <w:r>
+        <w:rPr>
+          <w:rFonts w:hint="eastAsia"/>
+        </w:rPr>
+        <w:t>的命令是什么？</w:t>
+      </w:r>
+    </w:p>
+    <w:p>
+      <w:pPr>
+        <w:rPr>
+          <w:rFonts w:hint="eastAsia"/>
+        </w:rPr>
+      </w:pPr>
+      <w:r>
+        <w:rPr>
+          <w:rFonts w:hint="eastAsia"/>
+        </w:rPr>
+        <w:t>收取邮件的命令是什么</w:t>
+      </w:r>
+      <w:r>
+        <w:rPr>
+          <w:rFonts w:hint="eastAsia"/>
+        </w:rPr>
+        <w:t>？</w:t>
+      </w:r>
+    </w:p>
+    <w:p>
+      <w:pPr>
+        <w:rPr>
+          <w:rFonts w:hint="eastAsia"/>
+        </w:rPr>
+      </w:pPr>
+      <w:r>
+        <w:rPr>
+          <w:rFonts w:hint="eastAsia"/>
+        </w:rPr>
+        <w:t>检查</w:t>
+      </w:r>
+      <w:r>
         <w:t>/</w:t>
       </w:r>
       <w:proofErr w:type="spellStart"/>
       <w:r>
-        <w:rPr>
-          <w:color w:val="FF0000"/>
-        </w:rPr>
         <w:t>etc</w:t>
       </w:r>
       <w:proofErr w:type="spellEnd"/>
       <w:r>
-        <w:rPr>
-          <w:color w:val="FF0000"/>
-        </w:rPr>
         <w:t>/</w:t>
       </w:r>
       <w:proofErr w:type="spellStart"/>
       <w:r>
-        <w:rPr>
-          <w:color w:val="FF0000"/>
-        </w:rPr>
-        <w:t>pam.d</w:t>
-      </w:r>
-      <w:proofErr w:type="spellEnd"/>
-      <w:r>
-        <w:rPr>
-          <w:color w:val="FF0000"/>
-        </w:rPr>
+        <w:t>passwd</w:t>
+      </w:r>
+      <w:proofErr w:type="spellEnd"/>
+      <w:r>
+        <w:t>配置信息的命令</w:t>
+      </w:r>
+      <w:r>
+        <w:rPr>
+          <w:rFonts w:hint="eastAsia"/>
+        </w:rPr>
+        <w:t>是什么？</w:t>
+      </w:r>
+    </w:p>
+    <w:p>
+      <w:pPr>
+        <w:rPr>
+          <w:rFonts w:hint="eastAsia"/>
+        </w:rPr>
+      </w:pPr>
+      <w:r>
+        <w:rPr>
+          <w:rFonts w:hint="eastAsia"/>
+        </w:rPr>
+        <w:t>将</w:t>
+      </w:r>
+      <w:r>
         <w:t>/</w:t>
       </w:r>
       <w:proofErr w:type="spellStart"/>
       <w:r>
-        <w:rPr>
-          <w:color w:val="FF0000"/>
-        </w:rPr>
+        <w:t>etc</w:t>
+      </w:r>
+      <w:proofErr w:type="spellEnd"/>
+      <w:r>
+        <w:t>/</w:t>
+      </w:r>
+      <w:proofErr w:type="spellStart"/>
+      <w:r>
         <w:t>passwd</w:t>
       </w:r>
       <w:proofErr w:type="spellEnd"/>
       <w:r>
-        <w:rPr>
-          <w:color w:val="FF0000"/>
-        </w:rPr>
-        <w:t xml:space="preserve">中一行 </w:t>
-      </w:r>
-      <w:proofErr w:type="spellStart"/>
-      <w:r>
-        <w:rPr>
-          <w:color w:val="FF0000"/>
-        </w:rPr>
-        <w:t>auth</w:t>
-      </w:r>
-      <w:proofErr w:type="spellEnd"/>
-      <w:r>
-        <w:rPr>
-          <w:color w:val="FF0000"/>
-        </w:rPr>
-        <w:t xml:space="preserve"> include system-</w:t>
-      </w:r>
-      <w:proofErr w:type="spellStart"/>
-      <w:r>
-        <w:rPr>
-          <w:color w:val="FF0000"/>
-        </w:rPr>
-        <w:t>auth</w:t>
-      </w:r>
-      <w:proofErr w:type="spellEnd"/>
-      <w:r>
-        <w:rPr>
-          <w:color w:val="FF0000"/>
-        </w:rPr>
-        <w:t>分别是什么含义</w:t>
-      </w:r>
-      <w:r>
-        <w:rPr>
-          <w:color w:val="FF0000"/>
-        </w:rPr>
-        <w:t>？</w:t>
+        <w:t>内的账号与密码移动到/</w:t>
+      </w:r>
+      <w:proofErr w:type="spellStart"/>
+      <w:r>
+        <w:t>etc</w:t>
+      </w:r>
+      <w:proofErr w:type="spellEnd"/>
+      <w:r>
+        <w:t>/shadow中的命令</w:t>
+      </w:r>
+      <w:r>
+        <w:rPr>
+          <w:rFonts w:hint="eastAsia"/>
+        </w:rPr>
+        <w:t>是什么？</w:t>
+      </w:r>
+    </w:p>
+    <w:p>
+      <w:r>
+        <w:rPr>
+          <w:rFonts w:hint="eastAsia"/>
+        </w:rPr>
+        <w:t>手工创建一个账号的步骤有哪些？</w:t>
+      </w:r>
+    </w:p>
+    <w:p>
+      <w:r>
+        <w:rPr>
+          <w:rFonts w:hint="eastAsia"/>
+        </w:rPr>
+        <w:t>批量创建账号</w:t>
       </w:r>
     </w:p>
     <w:p>
@@ -2604,7 +2932,7 @@
 </file>
 
 <file path=word/styles.xml><?xml version="1.0" encoding="utf-8"?>
-<w:styles xmlns:mc="http://schemas.openxmlformats.org/markup-compatibility/2006" xmlns:r="http://schemas.openxmlformats.org/officeDocument/2006/relationships" xmlns:w="http://schemas.openxmlformats.org/wordprocessingml/2006/main" xmlns:w14="http://schemas.microsoft.com/office/word/2010/wordml" xmlns:w15="http://schemas.microsoft.com/office/word/2012/wordml" mc:Ignorable="w14 w15">
+<w:styles xmlns:mc="http://schemas.openxmlformats.org/markup-compatibility/2006" xmlns:r="http://schemas.openxmlformats.org/officeDocument/2006/relationships" xmlns:w="http://schemas.openxmlformats.org/wordprocessingml/2006/main" xmlns:w14="http://schemas.microsoft.com/office/word/2010/wordml" xmlns:w15="http://schemas.microsoft.com/office/word/2012/wordml" xmlns:w16se="http://schemas.microsoft.com/office/word/2015/wordml/symex" mc:Ignorable="w14 w15 w16se">
   <w:docDefaults>
     <w:rPrDefault>
       <w:rPr>
@@ -3001,7 +3329,6 @@
   <w:style w:type="character" w:default="1" w:styleId="a0">
     <w:name w:val="Default Paragraph Font"/>
     <w:uiPriority w:val="1"/>
-    <w:semiHidden/>
     <w:unhideWhenUsed/>
   </w:style>
   <w:style w:type="table" w:default="1" w:styleId="a1">
